--- a/doc/Subscription Management System API Database.docx
+++ b/doc/Subscription Management System API Database.docx
@@ -68,67 +68,55 @@
           </wp:inline>
         </w:drawing>
       </w:r>
-      <w:del w:id="0" w:author="Bob Muller" w:date="2015-07-27T17:04:00Z">
-        <w:r>
-          <w:rPr>
-            <w:rFonts w:ascii="Arial" w:hAnsi="Arial" w:cs="Arial"/>
-            <w:sz w:val="48"/>
-            <w:szCs w:val="48"/>
-          </w:rPr>
-          <w:delText xml:space="preserve">Database </w:delText>
-        </w:r>
-      </w:del>
-      <w:ins w:id="1" w:author="Bob Muller" w:date="2015-07-27T17:04:00Z">
-        <w:r>
-          <w:rPr>
-            <w:rFonts w:ascii="Arial" w:hAnsi="Arial" w:cs="Arial"/>
-            <w:sz w:val="48"/>
-            <w:szCs w:val="48"/>
-          </w:rPr>
-          <w:t xml:space="preserve">Subscription </w:t>
-        </w:r>
-        <w:r>
-          <w:rPr>
-            <w:rFonts w:ascii="Arial" w:hAnsi="Arial" w:cs="Arial"/>
-            <w:sz w:val="48"/>
-            <w:szCs w:val="48"/>
-          </w:rPr>
-          <w:br/>
-        </w:r>
-        <w:r>
-          <w:rPr>
-            <w:rFonts w:ascii="Arial" w:hAnsi="Arial" w:cs="Arial"/>
-            <w:sz w:val="48"/>
-            <w:szCs w:val="48"/>
-          </w:rPr>
-          <w:tab/>
-        </w:r>
-        <w:r>
-          <w:rPr>
-            <w:rFonts w:ascii="Arial" w:hAnsi="Arial" w:cs="Arial"/>
-            <w:sz w:val="48"/>
-            <w:szCs w:val="48"/>
-          </w:rPr>
-          <w:tab/>
-        </w:r>
-        <w:r>
-          <w:rPr>
-            <w:rFonts w:ascii="Arial" w:hAnsi="Arial" w:cs="Arial"/>
-            <w:sz w:val="48"/>
-            <w:szCs w:val="48"/>
-          </w:rPr>
-          <w:tab/>
-        </w:r>
-        <w:r>
-          <w:rPr>
-            <w:rFonts w:ascii="Arial" w:hAnsi="Arial" w:cs="Arial"/>
-            <w:sz w:val="48"/>
-            <w:szCs w:val="48"/>
-          </w:rPr>
-          <w:tab/>
-          <w:t xml:space="preserve">Management System </w:t>
-        </w:r>
-      </w:ins>
+      <w:r>
+        <w:rPr>
+          <w:rFonts w:ascii="Arial" w:hAnsi="Arial" w:cs="Arial"/>
+          <w:sz w:val="48"/>
+          <w:szCs w:val="48"/>
+        </w:rPr>
+        <w:t xml:space="preserve">Subscription </w:t>
+      </w:r>
+      <w:r>
+        <w:rPr>
+          <w:rFonts w:ascii="Arial" w:hAnsi="Arial" w:cs="Arial"/>
+          <w:sz w:val="48"/>
+          <w:szCs w:val="48"/>
+        </w:rPr>
+        <w:br/>
+      </w:r>
+      <w:r>
+        <w:rPr>
+          <w:rFonts w:ascii="Arial" w:hAnsi="Arial" w:cs="Arial"/>
+          <w:sz w:val="48"/>
+          <w:szCs w:val="48"/>
+        </w:rPr>
+        <w:tab/>
+      </w:r>
+      <w:r>
+        <w:rPr>
+          <w:rFonts w:ascii="Arial" w:hAnsi="Arial" w:cs="Arial"/>
+          <w:sz w:val="48"/>
+          <w:szCs w:val="48"/>
+        </w:rPr>
+        <w:tab/>
+      </w:r>
+      <w:r>
+        <w:rPr>
+          <w:rFonts w:ascii="Arial" w:hAnsi="Arial" w:cs="Arial"/>
+          <w:sz w:val="48"/>
+          <w:szCs w:val="48"/>
+        </w:rPr>
+        <w:tab/>
+      </w:r>
+      <w:r>
+        <w:rPr>
+          <w:rFonts w:ascii="Arial" w:hAnsi="Arial" w:cs="Arial"/>
+          <w:sz w:val="48"/>
+          <w:szCs w:val="48"/>
+        </w:rPr>
+        <w:tab/>
+        <w:t xml:space="preserve">Management System </w:t>
+      </w:r>
     </w:p>
     <w:p>
       <w:pPr>
@@ -140,39 +128,15 @@
           <w:szCs w:val="48"/>
         </w:rPr>
       </w:pPr>
-      <w:del w:id="2" w:author="Bob Muller" w:date="2015-07-27T17:03:00Z">
-        <w:r>
-          <w:rPr>
-            <w:rFonts w:ascii="Arial" w:hAnsi="Arial" w:cs="Arial"/>
-            <w:b/>
-            <w:sz w:val="48"/>
-            <w:szCs w:val="48"/>
-          </w:rPr>
-          <w:delText>Subscription Management System</w:delText>
-        </w:r>
-      </w:del>
-      <w:ins w:id="3" w:author="Bob Muller" w:date="2015-07-27T17:06:00Z">
-        <w:r>
-          <w:rPr>
-            <w:rFonts w:ascii="Arial" w:hAnsi="Arial" w:cs="Arial"/>
-            <w:b/>
-            <w:sz w:val="48"/>
-            <w:szCs w:val="48"/>
-          </w:rPr>
-          <w:t>API</w:t>
-        </w:r>
-      </w:ins>
-      <w:ins w:id="4" w:author="Bob Muller" w:date="2015-07-27T17:03:00Z">
-        <w:r>
-          <w:rPr>
-            <w:rFonts w:ascii="Arial" w:hAnsi="Arial" w:cs="Arial"/>
-            <w:b/>
-            <w:sz w:val="48"/>
-            <w:szCs w:val="48"/>
-          </w:rPr>
-          <w:t>/DB</w:t>
-        </w:r>
-      </w:ins>
+      <w:r>
+        <w:rPr>
+          <w:rFonts w:ascii="Arial" w:hAnsi="Arial" w:cs="Arial"/>
+          <w:b/>
+          <w:sz w:val="48"/>
+          <w:szCs w:val="48"/>
+        </w:rPr>
+        <w:t>API/DB</w:t>
+      </w:r>
     </w:p>
     <w:p>
       <w:pPr>
@@ -200,14 +164,7 @@
           <w:rFonts w:ascii="Arial" w:hAnsi="Arial" w:cs="Arial"/>
           <w:noProof/>
         </w:rPr>
-        <w:t>July 2</w:t>
-      </w:r>
-      <w:r>
-        <w:rPr>
-          <w:rFonts w:ascii="Arial" w:hAnsi="Arial" w:cs="Arial"/>
-          <w:noProof/>
-        </w:rPr>
-        <w:t>7</w:t>
+        <w:t>August 4</w:t>
       </w:r>
       <w:r>
         <w:rPr>
@@ -276,13 +233,16 @@
       </w:r>
     </w:p>
     <w:p>
-      <w:pPr>
-        <w:rPr>
-          <w:ins w:id="7" w:author="Bob Muller" w:date="2015-07-27T17:04:00Z"/>
-        </w:rPr>
-      </w:pPr>
-      <w:r>
-        <w:t>The Phoenix Subscription Management System Application Programming Interface (API) is a RESTful API designed to provide all the services required to support Phoenix subscriptions and partners</w:t>
+      <w:r>
+        <w:t xml:space="preserve">The Phoenix Subscription Management System Application Programming Interface (API) is a </w:t>
+      </w:r>
+      <w:proofErr w:type="spellStart"/>
+      <w:r>
+        <w:t>RESTful</w:t>
+      </w:r>
+      <w:proofErr w:type="spellEnd"/>
+      <w:r>
+        <w:t xml:space="preserve"> API designed to provide all the services required to support Phoenix subscriptions and partners</w:t>
       </w:r>
       <w:r>
         <w:t>.</w:t>
@@ -298,16 +258,9 @@
       </w:r>
     </w:p>
     <w:p>
-      <w:ins w:id="8" w:author="Bob Muller" w:date="2015-07-27T17:06:00Z">
-        <w:r>
-          <w:t>API</w:t>
-        </w:r>
-      </w:ins>
-      <w:ins w:id="9" w:author="Bob Muller" w:date="2015-07-27T17:04:00Z">
-        <w:r>
-          <w:t>/DB is a Java subsystem that provides data access services to the Java version of the Phoenix API.</w:t>
-        </w:r>
-      </w:ins>
+      <w:r>
+        <w:t>API/DB is a Java subsystem that provides data access services to the Java version of the Phoenix API.</w:t>
+      </w:r>
     </w:p>
     <w:p>
       <w:r>
@@ -450,6 +403,11 @@
       </w:r>
       <w:r>
         <w:t>ional logs containing page view details</w:t>
+      </w:r>
+    </w:p>
+    <w:p>
+      <w:r>
+        <w:t>The database design puts all the subsystems in a single package to provide a simple programming interface at the database layer and to reduce the complexity of code generation due to the relatively high level of interconnection between the subsystems.</w:t>
       </w:r>
     </w:p>
     <w:p>
@@ -519,7 +477,15 @@
         </w:r>
       </w:hyperlink>
       <w:r>
-        <w:t xml:space="preserve"> subsystem. Partners also own access rules (combinations of URI patterns and access types); see the </w:t>
+        <w:t xml:space="preserve"> subsystem. </w:t>
+      </w:r>
+      <w:proofErr w:type="gramStart"/>
+      <w:r>
+        <w:t>Partners</w:t>
+      </w:r>
+      <w:proofErr w:type="gramEnd"/>
+      <w:r>
+        <w:t xml:space="preserve"> also own access rules (combinations of URI patterns and access types); see the </w:t>
       </w:r>
       <w:hyperlink w:anchor="_Authorization" w:history="1">
         <w:r>
@@ -534,102 +500,52 @@
       </w:r>
     </w:p>
     <w:p>
-      <w:del w:id="10" w:author="Bob Muller" w:date="2015-07-27T16:56:00Z">
-        <w:r>
-          <w:rPr>
-            <w:noProof/>
-          </w:rPr>
-          <w:drawing>
-            <wp:inline distT="0" distB="0" distL="0" distR="0" wp14:anchorId="54AA3E06" wp14:editId="6E1FA903">
-              <wp:extent cx="5943600" cy="4445814"/>
-              <wp:effectExtent l="0" t="0" r="0" b="0"/>
-              <wp:docPr id="6" name="Picture 6"/>
-              <wp:cNvGraphicFramePr>
-                <a:graphicFrameLocks xmlns:a="http://schemas.openxmlformats.org/drawingml/2006/main" noChangeAspect="1"/>
-              </wp:cNvGraphicFramePr>
-              <a:graphic xmlns:a="http://schemas.openxmlformats.org/drawingml/2006/main">
-                <a:graphicData uri="http://schemas.openxmlformats.org/drawingml/2006/picture">
-                  <pic:pic xmlns:pic="http://schemas.openxmlformats.org/drawingml/2006/picture">
-                    <pic:nvPicPr>
-                      <pic:cNvPr id="0" name="Partner.tif"/>
-                      <pic:cNvPicPr/>
-                    </pic:nvPicPr>
-                    <pic:blipFill>
-                      <a:blip r:embed="rId13">
-                        <a:extLst>
-                          <a:ext uri="{28A0092B-C50C-407E-A947-70E740481C1C}">
-                            <a14:useLocalDpi xmlns:a14="http://schemas.microsoft.com/office/drawing/2010/main" val="0"/>
-                          </a:ext>
-                        </a:extLst>
-                      </a:blip>
-                      <a:stretch>
-                        <a:fillRect/>
-                      </a:stretch>
-                    </pic:blipFill>
-                    <pic:spPr>
-                      <a:xfrm>
-                        <a:off x="0" y="0"/>
-                        <a:ext cx="5944263" cy="4446310"/>
-                      </a:xfrm>
-                      <a:prstGeom prst="rect">
-                        <a:avLst/>
-                      </a:prstGeom>
-                    </pic:spPr>
-                  </pic:pic>
-                </a:graphicData>
-              </a:graphic>
-            </wp:inline>
-          </w:drawing>
-        </w:r>
-      </w:del>
-      <w:ins w:id="11" w:author="Bob Muller" w:date="2015-07-27T16:57:00Z">
-        <w:r>
-          <w:rPr>
-            <w:noProof/>
-          </w:rPr>
-          <w:drawing>
-            <wp:inline distT="0" distB="0" distL="0" distR="0" wp14:anchorId="1DF25F2A" wp14:editId="1E60703F">
-              <wp:extent cx="5943600" cy="5156294"/>
-              <wp:effectExtent l="0" t="0" r="0" b="0"/>
-              <wp:docPr id="2" name="Picture 2"/>
-              <wp:cNvGraphicFramePr>
-                <a:graphicFrameLocks xmlns:a="http://schemas.openxmlformats.org/drawingml/2006/main" noChangeAspect="1"/>
-              </wp:cNvGraphicFramePr>
-              <a:graphic xmlns:a="http://schemas.openxmlformats.org/drawingml/2006/main">
-                <a:graphicData uri="http://schemas.openxmlformats.org/drawingml/2006/picture">
-                  <pic:pic xmlns:pic="http://schemas.openxmlformats.org/drawingml/2006/picture">
-                    <pic:nvPicPr>
-                      <pic:cNvPr id="0" name="Partner.tif"/>
-                      <pic:cNvPicPr/>
-                    </pic:nvPicPr>
-                    <pic:blipFill>
-                      <a:blip r:embed="rId14">
-                        <a:extLst>
-                          <a:ext uri="{28A0092B-C50C-407E-A947-70E740481C1C}">
-                            <a14:useLocalDpi xmlns:a14="http://schemas.microsoft.com/office/drawing/2010/main" val="0"/>
-                          </a:ext>
-                        </a:extLst>
-                      </a:blip>
-                      <a:stretch>
-                        <a:fillRect/>
-                      </a:stretch>
-                    </pic:blipFill>
-                    <pic:spPr>
-                      <a:xfrm>
-                        <a:off x="0" y="0"/>
-                        <a:ext cx="5944293" cy="5156895"/>
-                      </a:xfrm>
-                      <a:prstGeom prst="rect">
-                        <a:avLst/>
-                      </a:prstGeom>
-                    </pic:spPr>
-                  </pic:pic>
-                </a:graphicData>
-              </a:graphic>
-            </wp:inline>
-          </w:drawing>
-        </w:r>
-      </w:ins>
+      <w:r>
+        <w:rPr>
+          <w:noProof/>
+        </w:rPr>
+        <w:drawing>
+          <wp:inline distT="0" distB="0" distL="0" distR="0" wp14:anchorId="40574083" wp14:editId="0CB7C2DA">
+            <wp:extent cx="5943600" cy="4734919"/>
+            <wp:effectExtent l="0" t="0" r="0" b="0"/>
+            <wp:docPr id="5" name="Picture 5"/>
+            <wp:cNvGraphicFramePr>
+              <a:graphicFrameLocks xmlns:a="http://schemas.openxmlformats.org/drawingml/2006/main" noChangeAspect="1"/>
+            </wp:cNvGraphicFramePr>
+            <a:graphic xmlns:a="http://schemas.openxmlformats.org/drawingml/2006/main">
+              <a:graphicData uri="http://schemas.openxmlformats.org/drawingml/2006/picture">
+                <pic:pic xmlns:pic="http://schemas.openxmlformats.org/drawingml/2006/picture">
+                  <pic:nvPicPr>
+                    <pic:cNvPr id="0" name="Partner.tif"/>
+                    <pic:cNvPicPr/>
+                  </pic:nvPicPr>
+                  <pic:blipFill>
+                    <a:blip r:embed="rId13">
+                      <a:extLst>
+                        <a:ext uri="{28A0092B-C50C-407E-A947-70E740481C1C}">
+                          <a14:useLocalDpi xmlns:a14="http://schemas.microsoft.com/office/drawing/2010/main" val="0"/>
+                        </a:ext>
+                      </a:extLst>
+                    </a:blip>
+                    <a:stretch>
+                      <a:fillRect/>
+                    </a:stretch>
+                  </pic:blipFill>
+                  <pic:spPr>
+                    <a:xfrm>
+                      <a:off x="0" y="0"/>
+                      <a:ext cx="5944293" cy="4735471"/>
+                    </a:xfrm>
+                    <a:prstGeom prst="rect">
+                      <a:avLst/>
+                    </a:prstGeom>
+                  </pic:spPr>
+                </pic:pic>
+              </a:graphicData>
+            </a:graphic>
+          </wp:inline>
+        </w:drawing>
+      </w:r>
     </w:p>
     <w:p>
       <w:pPr>
@@ -659,14 +575,30 @@
           <w:numId w:val="29"/>
         </w:numPr>
       </w:pPr>
-      <w:r>
-        <w:rPr>
-          <w:i/>
-        </w:rPr>
-        <w:t>partnerId:</w:t>
-      </w:r>
-      <w:r>
-        <w:t xml:space="preserve"> unique identifier for the partner (key)</w:t>
+      <w:proofErr w:type="spellStart"/>
+      <w:proofErr w:type="gramStart"/>
+      <w:r>
+        <w:rPr>
+          <w:i/>
+        </w:rPr>
+        <w:t>partnerId</w:t>
+      </w:r>
+      <w:proofErr w:type="spellEnd"/>
+      <w:proofErr w:type="gramEnd"/>
+      <w:r>
+        <w:rPr>
+          <w:i/>
+        </w:rPr>
+        <w:t>:</w:t>
+      </w:r>
+      <w:r>
+        <w:t xml:space="preserve"> unique identifier for the partner (</w:t>
+      </w:r>
+      <w:r>
+        <w:t xml:space="preserve">sequence-generated </w:t>
+      </w:r>
+      <w:r>
+        <w:t>key)</w:t>
       </w:r>
     </w:p>
     <w:p>
@@ -677,11 +609,19 @@
           <w:numId w:val="29"/>
         </w:numPr>
       </w:pPr>
-      <w:r>
-        <w:rPr>
-          <w:i/>
-        </w:rPr>
-        <w:t>name:</w:t>
+      <w:proofErr w:type="gramStart"/>
+      <w:r>
+        <w:rPr>
+          <w:i/>
+        </w:rPr>
+        <w:t>name</w:t>
+      </w:r>
+      <w:proofErr w:type="gramEnd"/>
+      <w:r>
+        <w:rPr>
+          <w:i/>
+        </w:rPr>
+        <w:t>:</w:t>
       </w:r>
       <w:r>
         <w:t xml:space="preserve"> the name of the partner</w:t>
@@ -695,11 +635,21 @@
           <w:numId w:val="29"/>
         </w:numPr>
       </w:pPr>
-      <w:r>
-        <w:rPr>
-          <w:i/>
-        </w:rPr>
-        <w:t>logoUri:</w:t>
+      <w:proofErr w:type="spellStart"/>
+      <w:proofErr w:type="gramStart"/>
+      <w:r>
+        <w:rPr>
+          <w:i/>
+        </w:rPr>
+        <w:t>logoUri</w:t>
+      </w:r>
+      <w:proofErr w:type="spellEnd"/>
+      <w:proofErr w:type="gramEnd"/>
+      <w:r>
+        <w:rPr>
+          <w:i/>
+        </w:rPr>
+        <w:t>:</w:t>
       </w:r>
       <w:r>
         <w:t xml:space="preserve"> a URI that returns the partner logo</w:t>
@@ -713,11 +663,21 @@
           <w:numId w:val="29"/>
         </w:numPr>
       </w:pPr>
-      <w:r>
-        <w:rPr>
-          <w:i/>
-        </w:rPr>
-        <w:t>termOfServiceUri:</w:t>
+      <w:proofErr w:type="spellStart"/>
+      <w:proofErr w:type="gramStart"/>
+      <w:r>
+        <w:rPr>
+          <w:i/>
+        </w:rPr>
+        <w:t>termOfServiceUri</w:t>
+      </w:r>
+      <w:proofErr w:type="spellEnd"/>
+      <w:proofErr w:type="gramEnd"/>
+      <w:r>
+        <w:rPr>
+          <w:i/>
+        </w:rPr>
+        <w:t>:</w:t>
       </w:r>
       <w:r>
         <w:t xml:space="preserve"> a URI that returns the partner terms of service</w:t>
@@ -732,6 +692,7 @@
           <w:numId w:val="29"/>
         </w:numPr>
       </w:pPr>
+      <w:proofErr w:type="spellStart"/>
       <w:r>
         <w:rPr>
           <w:b/>
@@ -739,6 +700,7 @@
         <w:lastRenderedPageBreak/>
         <w:t>PartnerPattern</w:t>
       </w:r>
+      <w:proofErr w:type="spellEnd"/>
       <w:r>
         <w:rPr>
           <w:b/>
@@ -761,20 +723,28 @@
           <w:numId w:val="29"/>
         </w:numPr>
       </w:pPr>
-      <w:r>
-        <w:rPr>
-          <w:i/>
-        </w:rPr>
-        <w:t>partnerId:</w:t>
+      <w:proofErr w:type="spellStart"/>
+      <w:proofErr w:type="gramStart"/>
+      <w:r>
+        <w:rPr>
+          <w:i/>
+        </w:rPr>
+        <w:t>partnerId</w:t>
+      </w:r>
+      <w:proofErr w:type="spellEnd"/>
+      <w:proofErr w:type="gramEnd"/>
+      <w:r>
+        <w:rPr>
+          <w:i/>
+        </w:rPr>
+        <w:t>:</w:t>
       </w:r>
       <w:r>
         <w:t xml:space="preserve"> unique identifier for the partner (key</w:t>
       </w:r>
-      <w:ins w:id="12" w:author="Bob Muller" w:date="2015-07-27T17:15:00Z">
-        <w:r>
-          <w:t>, foreign key</w:t>
-        </w:r>
-      </w:ins>
+      <w:r>
+        <w:t>, foreign key</w:t>
+      </w:r>
       <w:r>
         <w:t>)</w:t>
       </w:r>
@@ -786,26 +756,17 @@
           <w:ilvl w:val="1"/>
           <w:numId w:val="29"/>
         </w:numPr>
-        <w:rPr>
-          <w:ins w:id="13" w:author="Bob Muller" w:date="2015-07-27T17:07:00Z"/>
-        </w:rPr>
-      </w:pPr>
-      <w:del w:id="14" w:author="Bob Muller" w:date="2015-07-27T17:07:00Z">
-        <w:r>
-          <w:rPr>
-            <w:i/>
-          </w:rPr>
-          <w:delText>pattern</w:delText>
-        </w:r>
-      </w:del>
-      <w:ins w:id="15" w:author="Bob Muller" w:date="2015-07-27T17:07:00Z">
-        <w:r>
-          <w:rPr>
-            <w:i/>
-          </w:rPr>
-          <w:t>sourceUri</w:t>
-        </w:r>
-      </w:ins>
+      </w:pPr>
+      <w:proofErr w:type="spellStart"/>
+      <w:proofErr w:type="gramStart"/>
+      <w:r>
+        <w:rPr>
+          <w:i/>
+        </w:rPr>
+        <w:t>sourceUri</w:t>
+      </w:r>
+      <w:proofErr w:type="spellEnd"/>
+      <w:proofErr w:type="gramEnd"/>
       <w:r>
         <w:rPr>
           <w:i/>
@@ -824,17 +785,25 @@
           <w:numId w:val="29"/>
         </w:numPr>
       </w:pPr>
-      <w:ins w:id="16" w:author="Bob Muller" w:date="2015-07-27T17:08:00Z">
-        <w:r>
-          <w:rPr>
-            <w:i/>
-          </w:rPr>
-          <w:t>targetUri:</w:t>
-        </w:r>
-        <w:r>
-          <w:t xml:space="preserve"> the URI to which to rewrite the incoming URI</w:t>
-        </w:r>
-      </w:ins>
+      <w:proofErr w:type="spellStart"/>
+      <w:proofErr w:type="gramStart"/>
+      <w:r>
+        <w:rPr>
+          <w:i/>
+        </w:rPr>
+        <w:t>targetUri</w:t>
+      </w:r>
+      <w:proofErr w:type="spellEnd"/>
+      <w:proofErr w:type="gramEnd"/>
+      <w:r>
+        <w:rPr>
+          <w:i/>
+        </w:rPr>
+        <w:t>:</w:t>
+      </w:r>
+      <w:r>
+        <w:t xml:space="preserve"> the URI to which to rewrite the incoming URI</w:t>
+      </w:r>
     </w:p>
     <w:p>
       <w:pPr>
@@ -845,11 +814,19 @@
           <w:numId w:val="29"/>
         </w:numPr>
       </w:pPr>
+      <w:proofErr w:type="spellStart"/>
       <w:r>
         <w:rPr>
           <w:b/>
         </w:rPr>
-        <w:t>SubscriptionTerm:</w:t>
+        <w:t>SubscriptionTerm</w:t>
+      </w:r>
+      <w:proofErr w:type="spellEnd"/>
+      <w:r>
+        <w:rPr>
+          <w:b/>
+        </w:rPr>
+        <w:t>:</w:t>
       </w:r>
       <w:r>
         <w:t xml:space="preserve"> </w:t>
@@ -869,21 +846,29 @@
           <w:ilvl w:val="1"/>
           <w:numId w:val="29"/>
         </w:numPr>
-        <w:rPr>
-          <w:del w:id="17" w:author="Bob Muller" w:date="2015-07-27T17:09:00Z"/>
-        </w:rPr>
-      </w:pPr>
-      <w:del w:id="18" w:author="Bob Muller" w:date="2015-07-27T17:09:00Z">
-        <w:r>
-          <w:rPr>
-            <w:i/>
-          </w:rPr>
-          <w:delText>subscriptionTermId:</w:delText>
-        </w:r>
-        <w:r>
-          <w:delText xml:space="preserve"> unique identifier for the term (key)</w:delText>
-        </w:r>
-      </w:del>
+      </w:pPr>
+      <w:proofErr w:type="spellStart"/>
+      <w:proofErr w:type="gramStart"/>
+      <w:r>
+        <w:rPr>
+          <w:i/>
+        </w:rPr>
+        <w:t>partnerId</w:t>
+      </w:r>
+      <w:proofErr w:type="spellEnd"/>
+      <w:proofErr w:type="gramEnd"/>
+      <w:r>
+        <w:rPr>
+          <w:i/>
+        </w:rPr>
+        <w:t>:</w:t>
+      </w:r>
+      <w:r>
+        <w:t xml:space="preserve"> the partner to which the term applies</w:t>
+      </w:r>
+      <w:r>
+        <w:t xml:space="preserve"> (key, foreign key)</w:t>
+      </w:r>
     </w:p>
     <w:p>
       <w:pPr>
@@ -894,30 +879,29 @@
           <w:numId w:val="29"/>
         </w:numPr>
       </w:pPr>
-      <w:r>
-        <w:rPr>
-          <w:i/>
-        </w:rPr>
-        <w:t>partnerId:</w:t>
-      </w:r>
-      <w:r>
-        <w:t xml:space="preserve"> the partner to which the term applies</w:t>
-      </w:r>
-      <w:ins w:id="19" w:author="Bob Muller" w:date="2015-07-27T17:09:00Z">
-        <w:r>
-          <w:t xml:space="preserve"> (key</w:t>
-        </w:r>
-      </w:ins>
-      <w:ins w:id="20" w:author="Bob Muller" w:date="2015-07-27T17:15:00Z">
-        <w:r>
-          <w:t>, foreign key</w:t>
-        </w:r>
-      </w:ins>
-      <w:ins w:id="21" w:author="Bob Muller" w:date="2015-07-27T17:09:00Z">
-        <w:r>
-          <w:t>)</w:t>
-        </w:r>
-      </w:ins>
+      <w:proofErr w:type="gramStart"/>
+      <w:r>
+        <w:rPr>
+          <w:i/>
+        </w:rPr>
+        <w:t>period</w:t>
+      </w:r>
+      <w:proofErr w:type="gramEnd"/>
+      <w:r>
+        <w:rPr>
+          <w:i/>
+        </w:rPr>
+        <w:t>:</w:t>
+      </w:r>
+      <w:r>
+        <w:t xml:space="preserve"> </w:t>
+      </w:r>
+      <w:r>
+        <w:t xml:space="preserve">the period of time for which a subscription allows access to a partner </w:t>
+      </w:r>
+      <w:r>
+        <w:t>(key)</w:t>
+      </w:r>
     </w:p>
     <w:p>
       <w:pPr>
@@ -928,44 +912,59 @@
           <w:numId w:val="29"/>
         </w:numPr>
       </w:pPr>
-      <w:r>
-        <w:rPr>
-          <w:i/>
-        </w:rPr>
-        <w:t>period:</w:t>
-      </w:r>
-      <w:r>
-        <w:t xml:space="preserve"> </w:t>
-      </w:r>
-      <w:r>
-        <w:t xml:space="preserve">the period of time for which a subscription allows access to a partner </w:t>
-      </w:r>
-      <w:ins w:id="22" w:author="Bob Muller" w:date="2015-07-27T17:09:00Z">
-        <w:r>
-          <w:t>(key)</w:t>
-        </w:r>
-      </w:ins>
-    </w:p>
-    <w:p>
-      <w:pPr>
-        <w:pStyle w:val="ListParagraph"/>
-        <w:keepNext/>
+      <w:proofErr w:type="gramStart"/>
+      <w:r>
+        <w:rPr>
+          <w:i/>
+        </w:rPr>
+        <w:t>price</w:t>
+      </w:r>
+      <w:proofErr w:type="gramEnd"/>
+      <w:r>
+        <w:rPr>
+          <w:i/>
+        </w:rPr>
+        <w:t>:</w:t>
+      </w:r>
+      <w:r>
+        <w:t xml:space="preserve"> the price for a </w:t>
+      </w:r>
+      <w:r>
+        <w:t>subscription for this term</w:t>
+      </w:r>
+    </w:p>
+    <w:p>
+      <w:pPr>
+        <w:pStyle w:val="ListParagraph"/>
         <w:numPr>
           <w:ilvl w:val="1"/>
           <w:numId w:val="29"/>
         </w:numPr>
       </w:pPr>
-      <w:r>
-        <w:rPr>
-          <w:i/>
-        </w:rPr>
-        <w:t>price:</w:t>
-      </w:r>
-      <w:r>
-        <w:t xml:space="preserve"> the price for a </w:t>
-      </w:r>
-      <w:r>
-        <w:t>subscription for this term</w:t>
+      <w:proofErr w:type="spellStart"/>
+      <w:proofErr w:type="gramStart"/>
+      <w:r>
+        <w:rPr>
+          <w:i/>
+        </w:rPr>
+        <w:t>groupDiscountPercentage</w:t>
+      </w:r>
+      <w:proofErr w:type="spellEnd"/>
+      <w:proofErr w:type="gramEnd"/>
+      <w:r>
+        <w:rPr>
+          <w:i/>
+        </w:rPr>
+        <w:t>:</w:t>
+      </w:r>
+      <w:r>
+        <w:t xml:space="preserve"> </w:t>
+      </w:r>
+      <w:r>
+        <w:t xml:space="preserve">the discount for this term for a group subscription expressed as a </w:t>
+      </w:r>
+      <w:r>
+        <w:t>decimal number with 2 significant digits past the decimal point</w:t>
       </w:r>
     </w:p>
     <w:p>
@@ -976,20 +975,48 @@
           <w:numId w:val="29"/>
         </w:numPr>
       </w:pPr>
-      <w:r>
-        <w:rPr>
-          <w:i/>
-        </w:rPr>
-        <w:t>groupDiscountPercentage:</w:t>
-      </w:r>
-      <w:r>
-        <w:t xml:space="preserve"> </w:t>
-      </w:r>
-      <w:r>
-        <w:t xml:space="preserve">the discount for this term for a group subscription expressed as a </w:t>
-      </w:r>
-      <w:r>
-        <w:t>decimal number with 2 significant digits past the decimal point</w:t>
+      <w:proofErr w:type="gramStart"/>
+      <w:r>
+        <w:rPr>
+          <w:i/>
+        </w:rPr>
+        <w:t>description</w:t>
+      </w:r>
+      <w:proofErr w:type="gramEnd"/>
+      <w:r>
+        <w:rPr>
+          <w:i/>
+        </w:rPr>
+        <w:t>:</w:t>
+      </w:r>
+      <w:r>
+        <w:t xml:space="preserve"> a text describing the term suitable for display in the user interface, such as "Annual ($199 USD)" for the 365-day term priced at $199.</w:t>
+      </w:r>
+    </w:p>
+    <w:p>
+      <w:pPr>
+        <w:pStyle w:val="ListParagraph"/>
+        <w:numPr>
+          <w:ilvl w:val="0"/>
+          <w:numId w:val="29"/>
+        </w:numPr>
+      </w:pPr>
+      <w:proofErr w:type="spellStart"/>
+      <w:r>
+        <w:rPr>
+          <w:b/>
+        </w:rPr>
+        <w:t>SubscriptionDescription</w:t>
+      </w:r>
+      <w:proofErr w:type="spellEnd"/>
+      <w:r>
+        <w:rPr>
+          <w:b/>
+        </w:rPr>
+        <w:t>:</w:t>
+      </w:r>
+      <w:r>
+        <w:t xml:space="preserve"> A collection of descriptive texts that the system displays as a section in a partner's subscription pages</w:t>
       </w:r>
     </w:p>
     <w:p>
@@ -1000,14 +1027,84 @@
           <w:numId w:val="29"/>
         </w:numPr>
       </w:pPr>
-      <w:r>
-        <w:rPr>
-          <w:i/>
-        </w:rPr>
-        <w:t>description:</w:t>
-      </w:r>
-      <w:r>
-        <w:t xml:space="preserve"> a text describing the term suitable for display in the user interface, such as "Annual ($199 USD)" for the 365-day term priced at $199.</w:t>
+      <w:proofErr w:type="spellStart"/>
+      <w:proofErr w:type="gramStart"/>
+      <w:r>
+        <w:rPr>
+          <w:i/>
+        </w:rPr>
+        <w:t>partnerId</w:t>
+      </w:r>
+      <w:proofErr w:type="spellEnd"/>
+      <w:proofErr w:type="gramEnd"/>
+      <w:r>
+        <w:rPr>
+          <w:i/>
+        </w:rPr>
+        <w:t>:</w:t>
+      </w:r>
+      <w:r>
+        <w:t xml:space="preserve"> the unique identifier of the partner that owns this description</w:t>
+      </w:r>
+      <w:r>
+        <w:t xml:space="preserve"> (key, foreign key)</w:t>
+      </w:r>
+    </w:p>
+    <w:p>
+      <w:pPr>
+        <w:pStyle w:val="ListParagraph"/>
+        <w:numPr>
+          <w:ilvl w:val="1"/>
+          <w:numId w:val="29"/>
+        </w:numPr>
+      </w:pPr>
+      <w:proofErr w:type="gramStart"/>
+      <w:r>
+        <w:rPr>
+          <w:i/>
+        </w:rPr>
+        <w:t>header</w:t>
+      </w:r>
+      <w:proofErr w:type="gramEnd"/>
+      <w:r>
+        <w:rPr>
+          <w:i/>
+        </w:rPr>
+        <w:t>:</w:t>
+      </w:r>
+      <w:r>
+        <w:t xml:space="preserve"> required text header for the description section in the user interface</w:t>
+      </w:r>
+      <w:r>
+        <w:t xml:space="preserve"> (key)</w:t>
+      </w:r>
+    </w:p>
+    <w:p>
+      <w:pPr>
+        <w:pStyle w:val="ListParagraph"/>
+        <w:numPr>
+          <w:ilvl w:val="1"/>
+          <w:numId w:val="29"/>
+        </w:numPr>
+      </w:pPr>
+      <w:proofErr w:type="spellStart"/>
+      <w:proofErr w:type="gramStart"/>
+      <w:r>
+        <w:rPr>
+          <w:i/>
+        </w:rPr>
+        <w:t>descriptionType</w:t>
+      </w:r>
+      <w:proofErr w:type="spellEnd"/>
+      <w:proofErr w:type="gramEnd"/>
+      <w:r>
+        <w:rPr>
+          <w:i/>
+        </w:rPr>
+        <w:t>:</w:t>
+      </w:r>
+      <w:r>
+        <w:t xml:space="preserve"> the required kind of subscription for which to display the text (Default, Individual, Institution, Commercial)</w:t>
       </w:r>
     </w:p>
     <w:p>
@@ -1018,8 +1115,22 @@
           <w:numId w:val="29"/>
         </w:numPr>
       </w:pPr>
-      <w:r>
-        <w:t>SubscriptionDescription: A collection of descriptive texts that the system displays as a section in a partner's subscription pages</w:t>
+      <w:proofErr w:type="spellStart"/>
+      <w:r>
+        <w:rPr>
+          <w:b/>
+        </w:rPr>
+        <w:t>SubscriptionDescriptionItem</w:t>
+      </w:r>
+      <w:proofErr w:type="spellEnd"/>
+      <w:r>
+        <w:rPr>
+          <w:b/>
+        </w:rPr>
+        <w:t>:</w:t>
+      </w:r>
+      <w:r>
+        <w:t xml:space="preserve"> An individual descriptive text line within a subscription description</w:t>
       </w:r>
     </w:p>
     <w:p>
@@ -1029,21 +1140,31 @@
           <w:ilvl w:val="1"/>
           <w:numId w:val="29"/>
         </w:numPr>
-        <w:rPr>
-          <w:del w:id="23" w:author="Bob Muller" w:date="2015-07-27T17:11:00Z"/>
-        </w:rPr>
-      </w:pPr>
-      <w:del w:id="24" w:author="Bob Muller" w:date="2015-07-27T17:11:00Z">
-        <w:r>
-          <w:rPr>
-            <w:i/>
-          </w:rPr>
-          <w:delText>subscriptionDescriptionId:</w:delText>
-        </w:r>
-        <w:r>
-          <w:delText xml:space="preserve"> unique identifier for the description (key)</w:delText>
-        </w:r>
-      </w:del>
+      </w:pPr>
+      <w:proofErr w:type="spellStart"/>
+      <w:proofErr w:type="gramStart"/>
+      <w:r>
+        <w:rPr>
+          <w:i/>
+        </w:rPr>
+        <w:t>partnerId</w:t>
+      </w:r>
+      <w:proofErr w:type="spellEnd"/>
+      <w:proofErr w:type="gramEnd"/>
+      <w:r>
+        <w:rPr>
+          <w:i/>
+        </w:rPr>
+        <w:t>:</w:t>
+      </w:r>
+      <w:r>
+        <w:t xml:space="preserve"> the unique identifier of the partner that owns this description (key); part of foreign key to </w:t>
+      </w:r>
+      <w:proofErr w:type="spellStart"/>
+      <w:r>
+        <w:t>SubscriptionDescription</w:t>
+      </w:r>
+      <w:proofErr w:type="spellEnd"/>
     </w:p>
     <w:p>
       <w:pPr>
@@ -1053,30 +1174,28 @@
           <w:numId w:val="29"/>
         </w:numPr>
       </w:pPr>
-      <w:r>
-        <w:rPr>
-          <w:i/>
-        </w:rPr>
-        <w:t>partnerId:</w:t>
-      </w:r>
-      <w:r>
-        <w:t xml:space="preserve"> the unique identifier of the partner that owns this description</w:t>
-      </w:r>
-      <w:ins w:id="25" w:author="Bob Muller" w:date="2015-07-27T17:11:00Z">
-        <w:r>
-          <w:t xml:space="preserve"> (key</w:t>
-        </w:r>
-      </w:ins>
-      <w:ins w:id="26" w:author="Bob Muller" w:date="2015-07-27T17:15:00Z">
-        <w:r>
-          <w:t>, foreign key</w:t>
-        </w:r>
-      </w:ins>
-      <w:ins w:id="27" w:author="Bob Muller" w:date="2015-07-27T17:11:00Z">
-        <w:r>
-          <w:t>)</w:t>
-        </w:r>
-      </w:ins>
+      <w:proofErr w:type="gramStart"/>
+      <w:r>
+        <w:rPr>
+          <w:i/>
+        </w:rPr>
+        <w:t>header</w:t>
+      </w:r>
+      <w:proofErr w:type="gramEnd"/>
+      <w:r>
+        <w:rPr>
+          <w:i/>
+        </w:rPr>
+        <w:t>:</w:t>
+      </w:r>
+      <w:r>
+        <w:t xml:space="preserve"> required text header for the description section in the user interface (key); part of foreign key to </w:t>
+      </w:r>
+      <w:proofErr w:type="spellStart"/>
+      <w:r>
+        <w:t>SubscriptionDescription</w:t>
+      </w:r>
+      <w:proofErr w:type="spellEnd"/>
     </w:p>
     <w:p>
       <w:pPr>
@@ -1086,20 +1205,39 @@
           <w:numId w:val="29"/>
         </w:numPr>
       </w:pPr>
-      <w:r>
-        <w:rPr>
-          <w:i/>
-        </w:rPr>
-        <w:t>header:</w:t>
-      </w:r>
-      <w:r>
-        <w:t xml:space="preserve"> required text header for the description section in the user interface</w:t>
-      </w:r>
-      <w:ins w:id="28" w:author="Bob Muller" w:date="2015-07-27T17:12:00Z">
-        <w:r>
-          <w:t xml:space="preserve"> (key)</w:t>
-        </w:r>
-      </w:ins>
+      <w:proofErr w:type="spellStart"/>
+      <w:proofErr w:type="gramStart"/>
+      <w:r>
+        <w:rPr>
+          <w:i/>
+        </w:rPr>
+        <w:t>i</w:t>
+      </w:r>
+      <w:r>
+        <w:rPr>
+          <w:i/>
+        </w:rPr>
+        <w:t>temNo</w:t>
+      </w:r>
+      <w:proofErr w:type="spellEnd"/>
+      <w:proofErr w:type="gramEnd"/>
+      <w:r>
+        <w:rPr>
+          <w:i/>
+        </w:rPr>
+        <w:t xml:space="preserve">: </w:t>
+      </w:r>
+      <w:r>
+        <w:t xml:space="preserve">identifying and ordering integer for a specific item (key); identifies the item in combination with </w:t>
+      </w:r>
+      <w:proofErr w:type="spellStart"/>
+      <w:r>
+        <w:t>partnerId</w:t>
+      </w:r>
+      <w:proofErr w:type="spellEnd"/>
+      <w:r>
+        <w:t xml:space="preserve"> and header; orders items within header</w:t>
+      </w:r>
     </w:p>
     <w:p>
       <w:pPr>
@@ -1109,166 +1247,19 @@
           <w:numId w:val="29"/>
         </w:numPr>
       </w:pPr>
-      <w:r>
-        <w:rPr>
-          <w:i/>
-        </w:rPr>
-        <w:t>descriptionType:</w:t>
-      </w:r>
-      <w:r>
-        <w:t xml:space="preserve"> the required kind of subscription for which to display the text (Default, Individual, Institution, Commercial)</w:t>
-      </w:r>
-    </w:p>
-    <w:p>
-      <w:pPr>
-        <w:pStyle w:val="ListParagraph"/>
-        <w:numPr>
-          <w:ilvl w:val="0"/>
-          <w:numId w:val="29"/>
-        </w:numPr>
-      </w:pPr>
-      <w:r>
-        <w:t>SubscriptionDescriptionItem: An individual descriptive text line within a subscription description</w:t>
-      </w:r>
-    </w:p>
-    <w:p>
-      <w:pPr>
-        <w:pStyle w:val="ListParagraph"/>
-        <w:numPr>
-          <w:ilvl w:val="1"/>
-          <w:numId w:val="29"/>
-        </w:numPr>
-        <w:rPr>
-          <w:ins w:id="29" w:author="Bob Muller" w:date="2015-07-27T17:12:00Z"/>
-        </w:rPr>
-      </w:pPr>
-      <w:ins w:id="30" w:author="Bob Muller" w:date="2015-07-27T17:12:00Z">
-        <w:r>
-          <w:rPr>
-            <w:i/>
-          </w:rPr>
-          <w:t>partnerId:</w:t>
-        </w:r>
-        <w:r>
-          <w:t xml:space="preserve"> the unique identifier of the partner that owns this description (key)</w:t>
-        </w:r>
-      </w:ins>
-      <w:ins w:id="31" w:author="Bob Muller" w:date="2015-07-27T17:13:00Z">
-        <w:r>
-          <w:t>; part of foreign key to SubscriptionDescription</w:t>
-        </w:r>
-      </w:ins>
-    </w:p>
-    <w:p>
-      <w:pPr>
-        <w:pStyle w:val="ListParagraph"/>
-        <w:numPr>
-          <w:ilvl w:val="1"/>
-          <w:numId w:val="29"/>
-        </w:numPr>
-        <w:rPr>
-          <w:ins w:id="32" w:author="Bob Muller" w:date="2015-07-27T17:12:00Z"/>
-        </w:rPr>
-      </w:pPr>
-      <w:ins w:id="33" w:author="Bob Muller" w:date="2015-07-27T17:12:00Z">
-        <w:r>
-          <w:rPr>
-            <w:i/>
-          </w:rPr>
-          <w:t>header:</w:t>
-        </w:r>
-        <w:r>
-          <w:t xml:space="preserve"> required text header for the description section in the user interface (key)</w:t>
-        </w:r>
-      </w:ins>
-      <w:ins w:id="34" w:author="Bob Muller" w:date="2015-07-27T17:13:00Z">
-        <w:r>
-          <w:t>; part of foreign key to SubscriptionDescription</w:t>
-        </w:r>
-      </w:ins>
-    </w:p>
-    <w:p>
-      <w:pPr>
-        <w:pStyle w:val="ListParagraph"/>
-        <w:numPr>
-          <w:ilvl w:val="1"/>
-          <w:numId w:val="29"/>
-        </w:numPr>
-        <w:rPr>
-          <w:ins w:id="35" w:author="Bob Muller" w:date="2015-07-27T17:12:00Z"/>
-        </w:rPr>
-      </w:pPr>
-      <w:ins w:id="36" w:author="Bob Muller" w:date="2015-07-27T17:12:00Z">
-        <w:r>
-          <w:rPr>
-            <w:i/>
-          </w:rPr>
-          <w:t xml:space="preserve">subscriptionDescriptionItemNo: </w:t>
-        </w:r>
-        <w:r>
-          <w:t>identifying and ordering integer for a specific item (key); identifies the item in combination with partnerId and header; orders items within header</w:t>
-        </w:r>
-      </w:ins>
-    </w:p>
-    <w:p>
-      <w:pPr>
-        <w:pStyle w:val="ListParagraph"/>
-        <w:numPr>
-          <w:ilvl w:val="1"/>
-          <w:numId w:val="29"/>
-        </w:numPr>
-        <w:rPr>
-          <w:del w:id="37" w:author="Bob Muller" w:date="2015-07-27T17:12:00Z"/>
-        </w:rPr>
-      </w:pPr>
-      <w:del w:id="38" w:author="Bob Muller" w:date="2015-07-27T17:12:00Z">
-        <w:r>
-          <w:rPr>
-            <w:i/>
-          </w:rPr>
-          <w:delText>subscriptionDescriptionItemId:</w:delText>
-        </w:r>
-        <w:r>
-          <w:delText xml:space="preserve"> unique identifier for the item (key)</w:delText>
-        </w:r>
-      </w:del>
-    </w:p>
-    <w:p>
-      <w:pPr>
-        <w:pStyle w:val="ListParagraph"/>
-        <w:numPr>
-          <w:ilvl w:val="1"/>
-          <w:numId w:val="29"/>
-        </w:numPr>
-        <w:rPr>
-          <w:del w:id="39" w:author="Bob Muller" w:date="2015-07-27T17:12:00Z"/>
-        </w:rPr>
-      </w:pPr>
-      <w:del w:id="40" w:author="Bob Muller" w:date="2015-07-27T17:12:00Z">
-        <w:r>
-          <w:rPr>
-            <w:i/>
-          </w:rPr>
-          <w:delText>subscriptionDescriptionId:</w:delText>
-        </w:r>
-        <w:r>
-          <w:delText xml:space="preserve"> unique identifier of the description that owns this item</w:delText>
-        </w:r>
-      </w:del>
-    </w:p>
-    <w:p>
-      <w:pPr>
-        <w:pStyle w:val="ListParagraph"/>
-        <w:numPr>
-          <w:ilvl w:val="1"/>
-          <w:numId w:val="29"/>
-        </w:numPr>
-      </w:pPr>
-      <w:r>
-        <w:rPr>
-          <w:i/>
-        </w:rPr>
-        <w:t>text:</w:t>
+      <w:proofErr w:type="gramStart"/>
+      <w:r>
+        <w:rPr>
+          <w:i/>
+        </w:rPr>
+        <w:t>text</w:t>
+      </w:r>
+      <w:proofErr w:type="gramEnd"/>
+      <w:r>
+        <w:rPr>
+          <w:i/>
+        </w:rPr>
+        <w:t>:</w:t>
       </w:r>
       <w:r>
         <w:t xml:space="preserve"> required text of the description line</w:t>
@@ -1324,102 +1315,52 @@
       </w:r>
     </w:p>
     <w:p>
-      <w:del w:id="41" w:author="Bob Muller" w:date="2015-07-27T16:57:00Z">
-        <w:r>
-          <w:rPr>
-            <w:noProof/>
-          </w:rPr>
-          <w:drawing>
-            <wp:inline distT="0" distB="0" distL="0" distR="0" wp14:anchorId="31025858" wp14:editId="59921230">
-              <wp:extent cx="5943600" cy="4749369"/>
-              <wp:effectExtent l="0" t="0" r="0" b="635"/>
-              <wp:docPr id="17" name="Picture 17"/>
-              <wp:cNvGraphicFramePr>
-                <a:graphicFrameLocks xmlns:a="http://schemas.openxmlformats.org/drawingml/2006/main" noChangeAspect="1"/>
-              </wp:cNvGraphicFramePr>
-              <a:graphic xmlns:a="http://schemas.openxmlformats.org/drawingml/2006/main">
-                <a:graphicData uri="http://schemas.openxmlformats.org/drawingml/2006/picture">
-                  <pic:pic xmlns:pic="http://schemas.openxmlformats.org/drawingml/2006/picture">
-                    <pic:nvPicPr>
-                      <pic:cNvPr id="0" name="Party.tif"/>
-                      <pic:cNvPicPr/>
-                    </pic:nvPicPr>
-                    <pic:blipFill>
-                      <a:blip r:embed="rId15">
-                        <a:extLst>
-                          <a:ext uri="{28A0092B-C50C-407E-A947-70E740481C1C}">
-                            <a14:useLocalDpi xmlns:a14="http://schemas.microsoft.com/office/drawing/2010/main" val="0"/>
-                          </a:ext>
-                        </a:extLst>
-                      </a:blip>
-                      <a:stretch>
-                        <a:fillRect/>
-                      </a:stretch>
-                    </pic:blipFill>
-                    <pic:spPr>
-                      <a:xfrm>
-                        <a:off x="0" y="0"/>
-                        <a:ext cx="5945037" cy="4750518"/>
-                      </a:xfrm>
-                      <a:prstGeom prst="rect">
-                        <a:avLst/>
-                      </a:prstGeom>
-                    </pic:spPr>
-                  </pic:pic>
-                </a:graphicData>
-              </a:graphic>
-            </wp:inline>
-          </w:drawing>
-        </w:r>
-      </w:del>
-      <w:ins w:id="42" w:author="Bob Muller" w:date="2015-07-27T16:57:00Z">
-        <w:r>
-          <w:rPr>
-            <w:noProof/>
-          </w:rPr>
-          <w:drawing>
-            <wp:inline distT="0" distB="0" distL="0" distR="0" wp14:anchorId="7394DD7E" wp14:editId="421FEDD8">
-              <wp:extent cx="5943600" cy="4455733"/>
-              <wp:effectExtent l="0" t="0" r="0" b="0"/>
-              <wp:docPr id="7" name="Picture 7"/>
-              <wp:cNvGraphicFramePr>
-                <a:graphicFrameLocks xmlns:a="http://schemas.openxmlformats.org/drawingml/2006/main" noChangeAspect="1"/>
-              </wp:cNvGraphicFramePr>
-              <a:graphic xmlns:a="http://schemas.openxmlformats.org/drawingml/2006/main">
-                <a:graphicData uri="http://schemas.openxmlformats.org/drawingml/2006/picture">
-                  <pic:pic xmlns:pic="http://schemas.openxmlformats.org/drawingml/2006/picture">
-                    <pic:nvPicPr>
-                      <pic:cNvPr id="0" name="Party.tif"/>
-                      <pic:cNvPicPr/>
-                    </pic:nvPicPr>
-                    <pic:blipFill>
-                      <a:blip r:embed="rId16">
-                        <a:extLst>
-                          <a:ext uri="{28A0092B-C50C-407E-A947-70E740481C1C}">
-                            <a14:useLocalDpi xmlns:a14="http://schemas.microsoft.com/office/drawing/2010/main" val="0"/>
-                          </a:ext>
-                        </a:extLst>
-                      </a:blip>
-                      <a:stretch>
-                        <a:fillRect/>
-                      </a:stretch>
-                    </pic:blipFill>
-                    <pic:spPr>
-                      <a:xfrm>
-                        <a:off x="0" y="0"/>
-                        <a:ext cx="5945351" cy="4457045"/>
-                      </a:xfrm>
-                      <a:prstGeom prst="rect">
-                        <a:avLst/>
-                      </a:prstGeom>
-                    </pic:spPr>
-                  </pic:pic>
-                </a:graphicData>
-              </a:graphic>
-            </wp:inline>
-          </w:drawing>
-        </w:r>
-      </w:ins>
+      <w:r>
+        <w:rPr>
+          <w:noProof/>
+        </w:rPr>
+        <w:drawing>
+          <wp:inline distT="0" distB="0" distL="0" distR="0" wp14:anchorId="777E0042" wp14:editId="7CF15982">
+            <wp:extent cx="5943600" cy="2358654"/>
+            <wp:effectExtent l="0" t="0" r="0" b="3810"/>
+            <wp:docPr id="10" name="Picture 10"/>
+            <wp:cNvGraphicFramePr>
+              <a:graphicFrameLocks xmlns:a="http://schemas.openxmlformats.org/drawingml/2006/main" noChangeAspect="1"/>
+            </wp:cNvGraphicFramePr>
+            <a:graphic xmlns:a="http://schemas.openxmlformats.org/drawingml/2006/main">
+              <a:graphicData uri="http://schemas.openxmlformats.org/drawingml/2006/picture">
+                <pic:pic xmlns:pic="http://schemas.openxmlformats.org/drawingml/2006/picture">
+                  <pic:nvPicPr>
+                    <pic:cNvPr id="0" name="Party.tif"/>
+                    <pic:cNvPicPr/>
+                  </pic:nvPicPr>
+                  <pic:blipFill>
+                    <a:blip r:embed="rId14">
+                      <a:extLst>
+                        <a:ext uri="{28A0092B-C50C-407E-A947-70E740481C1C}">
+                          <a14:useLocalDpi xmlns:a14="http://schemas.microsoft.com/office/drawing/2010/main" val="0"/>
+                        </a:ext>
+                      </a:extLst>
+                    </a:blip>
+                    <a:stretch>
+                      <a:fillRect/>
+                    </a:stretch>
+                  </pic:blipFill>
+                  <pic:spPr>
+                    <a:xfrm>
+                      <a:off x="0" y="0"/>
+                      <a:ext cx="5945244" cy="2359306"/>
+                    </a:xfrm>
+                    <a:prstGeom prst="rect">
+                      <a:avLst/>
+                    </a:prstGeom>
+                  </pic:spPr>
+                </pic:pic>
+              </a:graphicData>
+            </a:graphic>
+          </wp:inline>
+        </w:drawing>
+      </w:r>
     </w:p>
     <w:p>
       <w:pPr>
@@ -1449,14 +1390,30 @@
           <w:numId w:val="29"/>
         </w:numPr>
       </w:pPr>
-      <w:r>
-        <w:rPr>
-          <w:i/>
-        </w:rPr>
-        <w:t>partyId:</w:t>
-      </w:r>
-      <w:r>
-        <w:t xml:space="preserve"> unique identifier for the party (key)</w:t>
+      <w:proofErr w:type="spellStart"/>
+      <w:proofErr w:type="gramStart"/>
+      <w:r>
+        <w:rPr>
+          <w:i/>
+        </w:rPr>
+        <w:t>partyId</w:t>
+      </w:r>
+      <w:proofErr w:type="spellEnd"/>
+      <w:proofErr w:type="gramEnd"/>
+      <w:r>
+        <w:rPr>
+          <w:i/>
+        </w:rPr>
+        <w:t>:</w:t>
+      </w:r>
+      <w:r>
+        <w:t xml:space="preserve"> unique identifier for the party (</w:t>
+      </w:r>
+      <w:r>
+        <w:t xml:space="preserve">sequence-generated </w:t>
+      </w:r>
+      <w:r>
+        <w:t>key)</w:t>
       </w:r>
     </w:p>
     <w:p>
@@ -1468,11 +1425,19 @@
           <w:numId w:val="29"/>
         </w:numPr>
       </w:pPr>
-      <w:r>
-        <w:rPr>
-          <w:i/>
-        </w:rPr>
-        <w:t>name:</w:t>
+      <w:proofErr w:type="gramStart"/>
+      <w:r>
+        <w:rPr>
+          <w:i/>
+        </w:rPr>
+        <w:t>name</w:t>
+      </w:r>
+      <w:proofErr w:type="gramEnd"/>
+      <w:r>
+        <w:rPr>
+          <w:i/>
+        </w:rPr>
+        <w:t>:</w:t>
       </w:r>
       <w:r>
         <w:t xml:space="preserve"> name of the party</w:t>
@@ -1486,11 +1451,21 @@
           <w:numId w:val="29"/>
         </w:numPr>
       </w:pPr>
-      <w:r>
-        <w:rPr>
-          <w:i/>
-        </w:rPr>
-        <w:t>partyType:</w:t>
+      <w:proofErr w:type="spellStart"/>
+      <w:proofErr w:type="gramStart"/>
+      <w:r>
+        <w:rPr>
+          <w:i/>
+        </w:rPr>
+        <w:t>partyType</w:t>
+      </w:r>
+      <w:proofErr w:type="spellEnd"/>
+      <w:proofErr w:type="gramEnd"/>
+      <w:r>
+        <w:rPr>
+          <w:i/>
+        </w:rPr>
+        <w:t>:</w:t>
       </w:r>
       <w:r>
         <w:t xml:space="preserve"> "user"</w:t>
@@ -1505,11 +1480,19 @@
           <w:numId w:val="29"/>
         </w:numPr>
       </w:pPr>
+      <w:proofErr w:type="spellStart"/>
       <w:r>
         <w:rPr>
           <w:b/>
         </w:rPr>
-        <w:t>IpRange:</w:t>
+        <w:t>IpRange</w:t>
+      </w:r>
+      <w:proofErr w:type="spellEnd"/>
+      <w:r>
+        <w:rPr>
+          <w:b/>
+        </w:rPr>
+        <w:t>:</w:t>
       </w:r>
       <w:r>
         <w:t xml:space="preserve"> </w:t>
@@ -1526,21 +1509,32 @@
           <w:ilvl w:val="1"/>
           <w:numId w:val="29"/>
         </w:numPr>
-        <w:rPr>
-          <w:del w:id="43" w:author="Bob Muller" w:date="2015-07-27T17:14:00Z"/>
-        </w:rPr>
-      </w:pPr>
-      <w:del w:id="44" w:author="Bob Muller" w:date="2015-07-27T17:14:00Z">
-        <w:r>
-          <w:rPr>
-            <w:i/>
-          </w:rPr>
-          <w:delText xml:space="preserve">ipRangeId: </w:delText>
-        </w:r>
-        <w:r>
-          <w:delText>unique identifier for the range (key)</w:delText>
-        </w:r>
-      </w:del>
+      </w:pPr>
+      <w:proofErr w:type="spellStart"/>
+      <w:proofErr w:type="gramStart"/>
+      <w:r>
+        <w:rPr>
+          <w:i/>
+        </w:rPr>
+        <w:t>partyId</w:t>
+      </w:r>
+      <w:proofErr w:type="spellEnd"/>
+      <w:proofErr w:type="gramEnd"/>
+      <w:r>
+        <w:rPr>
+          <w:i/>
+        </w:rPr>
+        <w:t>:</w:t>
+      </w:r>
+      <w:r>
+        <w:t xml:space="preserve"> unique identifier for party that owns the IP range (</w:t>
+      </w:r>
+      <w:r>
+        <w:t xml:space="preserve">key, </w:t>
+      </w:r>
+      <w:r>
+        <w:t>foreign key)</w:t>
+      </w:r>
     </w:p>
     <w:p>
       <w:pPr>
@@ -1551,73 +1545,256 @@
           <w:numId w:val="29"/>
         </w:numPr>
       </w:pPr>
-      <w:r>
-        <w:rPr>
-          <w:i/>
-        </w:rPr>
-        <w:t>partyId:</w:t>
-      </w:r>
-      <w:r>
-        <w:t xml:space="preserve"> unique identifier for party that owns the IP range (</w:t>
-      </w:r>
-      <w:ins w:id="45" w:author="Bob Muller" w:date="2015-07-27T17:14:00Z">
-        <w:r>
-          <w:t xml:space="preserve">key, </w:t>
-        </w:r>
-      </w:ins>
-      <w:r>
-        <w:t>foreign key)</w:t>
-      </w:r>
-    </w:p>
-    <w:p>
-      <w:pPr>
-        <w:pStyle w:val="ListParagraph"/>
-        <w:keepNext/>
+      <w:proofErr w:type="gramStart"/>
+      <w:r>
+        <w:rPr>
+          <w:i/>
+        </w:rPr>
+        <w:t>start</w:t>
+      </w:r>
+      <w:proofErr w:type="gramEnd"/>
+      <w:r>
+        <w:rPr>
+          <w:i/>
+        </w:rPr>
+        <w:t>:</w:t>
+      </w:r>
+      <w:r>
+        <w:t xml:space="preserve"> </w:t>
+      </w:r>
+      <w:r>
+        <w:t>the IP address that is the first address in the range; must not be part of any other range for the subscription</w:t>
+      </w:r>
+      <w:r>
+        <w:t xml:space="preserve"> (key)</w:t>
+      </w:r>
+      <w:r>
+        <w:t xml:space="preserve"> (</w:t>
+      </w:r>
+      <w:proofErr w:type="spellStart"/>
+      <w:r>
+        <w:t>startIp</w:t>
+      </w:r>
+      <w:proofErr w:type="spellEnd"/>
+      <w:r>
+        <w:t xml:space="preserve"> column in the database)</w:t>
+      </w:r>
+    </w:p>
+    <w:p>
+      <w:pPr>
+        <w:pStyle w:val="ListParagraph"/>
         <w:numPr>
           <w:ilvl w:val="1"/>
           <w:numId w:val="29"/>
         </w:numPr>
       </w:pPr>
-      <w:r>
-        <w:rPr>
-          <w:i/>
-        </w:rPr>
-        <w:t>start:</w:t>
+      <w:proofErr w:type="gramStart"/>
+      <w:r>
+        <w:rPr>
+          <w:i/>
+        </w:rPr>
+        <w:t>end</w:t>
+      </w:r>
+      <w:proofErr w:type="gramEnd"/>
+      <w:r>
+        <w:rPr>
+          <w:i/>
+        </w:rPr>
+        <w:t>:</w:t>
       </w:r>
       <w:r>
         <w:t xml:space="preserve"> </w:t>
       </w:r>
       <w:r>
-        <w:t>the IP address that is the first address in the range; must not be part of any other range for the subscription</w:t>
-      </w:r>
-      <w:ins w:id="46" w:author="Bob Muller" w:date="2015-07-27T17:14:00Z">
-        <w:r>
-          <w:t xml:space="preserve"> (key)</w:t>
-        </w:r>
-      </w:ins>
-    </w:p>
-    <w:p>
-      <w:pPr>
-        <w:pStyle w:val="ListParagraph"/>
+        <w:t>the IP address that is the last address in the range; must be greater than the start</w:t>
+      </w:r>
+      <w:bookmarkStart w:id="0" w:name="_Meter"/>
+      <w:bookmarkEnd w:id="0"/>
+      <w:r>
+        <w:t xml:space="preserve"> (</w:t>
+      </w:r>
+      <w:proofErr w:type="spellStart"/>
+      <w:r>
+        <w:t>endIp</w:t>
+      </w:r>
+      <w:proofErr w:type="spellEnd"/>
+      <w:r>
+        <w:t xml:space="preserve"> column in the database)</w:t>
+      </w:r>
+    </w:p>
+    <w:p>
+      <w:pPr>
+        <w:pStyle w:val="ListParagraph"/>
+        <w:keepNext/>
+        <w:numPr>
+          <w:ilvl w:val="0"/>
+          <w:numId w:val="29"/>
+        </w:numPr>
+      </w:pPr>
+      <w:r>
+        <w:rPr>
+          <w:b/>
+        </w:rPr>
+        <w:t>Country</w:t>
+      </w:r>
+      <w:r>
+        <w:rPr>
+          <w:b/>
+        </w:rPr>
+        <w:t>:</w:t>
+      </w:r>
+      <w:r>
+        <w:t xml:space="preserve"> </w:t>
+      </w:r>
+      <w:r>
+        <w:t xml:space="preserve">A </w:t>
+      </w:r>
+      <w:r>
+        <w:t>country with a unique name</w:t>
+      </w:r>
+      <w:r>
+        <w:t>; used in payment form dropdown</w:t>
+      </w:r>
+    </w:p>
+    <w:p>
+      <w:pPr>
+        <w:pStyle w:val="ListParagraph"/>
+        <w:keepNext/>
         <w:numPr>
           <w:ilvl w:val="1"/>
           <w:numId w:val="29"/>
         </w:numPr>
       </w:pPr>
-      <w:r>
-        <w:rPr>
-          <w:i/>
-        </w:rPr>
-        <w:t>end:</w:t>
-      </w:r>
-      <w:r>
-        <w:t xml:space="preserve"> </w:t>
-      </w:r>
-      <w:r>
-        <w:t>the IP address that is the last address in the range; must be greater than the start and must be a "reasonable" end to the range (TBD)</w:t>
-      </w:r>
-      <w:bookmarkStart w:id="47" w:name="_Meter"/>
-      <w:bookmarkEnd w:id="47"/>
+      <w:proofErr w:type="spellStart"/>
+      <w:proofErr w:type="gramStart"/>
+      <w:r>
+        <w:rPr>
+          <w:i/>
+        </w:rPr>
+        <w:t>countryId</w:t>
+      </w:r>
+      <w:proofErr w:type="spellEnd"/>
+      <w:proofErr w:type="gramEnd"/>
+      <w:r>
+        <w:rPr>
+          <w:i/>
+        </w:rPr>
+        <w:t xml:space="preserve">: </w:t>
+      </w:r>
+      <w:r>
+        <w:t>unique identifier for the country (key)</w:t>
+      </w:r>
+    </w:p>
+    <w:p>
+      <w:pPr>
+        <w:pStyle w:val="ListParagraph"/>
+        <w:numPr>
+          <w:ilvl w:val="1"/>
+          <w:numId w:val="29"/>
+        </w:numPr>
+      </w:pPr>
+      <w:proofErr w:type="gramStart"/>
+      <w:r>
+        <w:rPr>
+          <w:i/>
+        </w:rPr>
+        <w:t>name</w:t>
+      </w:r>
+      <w:proofErr w:type="gramEnd"/>
+      <w:r>
+        <w:rPr>
+          <w:i/>
+        </w:rPr>
+        <w:t xml:space="preserve">: </w:t>
+      </w:r>
+      <w:r>
+        <w:t>unique name for the country</w:t>
+      </w:r>
+      <w:r>
+        <w:t xml:space="preserve"> (alternate key)</w:t>
+      </w:r>
+    </w:p>
+    <w:p>
+      <w:pPr>
+        <w:pStyle w:val="Heading1"/>
+      </w:pPr>
+      <w:r>
+        <w:lastRenderedPageBreak/>
+        <w:t>Meter</w:t>
+      </w:r>
+    </w:p>
+    <w:p>
+      <w:pPr>
+        <w:keepNext/>
+      </w:pPr>
+      <w:r>
+        <w:t xml:space="preserve">A </w:t>
+      </w:r>
+      <w:r>
+        <w:rPr>
+          <w:i/>
+        </w:rPr>
+        <w:t>meter</w:t>
+      </w:r>
+      <w:r>
+        <w:t xml:space="preserve"> is a count of page views. The meter subsystem comprises a set of partner-</w:t>
+      </w:r>
+      <w:proofErr w:type="spellStart"/>
+      <w:r>
+        <w:t>ip</w:t>
+      </w:r>
+      <w:proofErr w:type="spellEnd"/>
+      <w:r>
+        <w:t>-address counts and a set of limits to enforce on those counts. The user accesses the system, which increments the counts and enforces the limits.</w:t>
+      </w:r>
+    </w:p>
+    <w:p>
+      <w:r>
+        <w:rPr>
+          <w:noProof/>
+        </w:rPr>
+        <w:drawing>
+          <wp:inline distT="0" distB="0" distL="0" distR="0" wp14:anchorId="36BFE8F7" wp14:editId="09E09EFC">
+            <wp:extent cx="4114800" cy="2866671"/>
+            <wp:effectExtent l="0" t="0" r="0" b="3810"/>
+            <wp:docPr id="11" name="Picture 11"/>
+            <wp:cNvGraphicFramePr>
+              <a:graphicFrameLocks xmlns:a="http://schemas.openxmlformats.org/drawingml/2006/main" noChangeAspect="1"/>
+            </wp:cNvGraphicFramePr>
+            <a:graphic xmlns:a="http://schemas.openxmlformats.org/drawingml/2006/main">
+              <a:graphicData uri="http://schemas.openxmlformats.org/drawingml/2006/picture">
+                <pic:pic xmlns:pic="http://schemas.openxmlformats.org/drawingml/2006/picture">
+                  <pic:nvPicPr>
+                    <pic:cNvPr id="0" name="Meter.tif"/>
+                    <pic:cNvPicPr/>
+                  </pic:nvPicPr>
+                  <pic:blipFill>
+                    <a:blip r:embed="rId15">
+                      <a:extLst>
+                        <a:ext uri="{28A0092B-C50C-407E-A947-70E740481C1C}">
+                          <a14:useLocalDpi xmlns:a14="http://schemas.microsoft.com/office/drawing/2010/main" val="0"/>
+                        </a:ext>
+                      </a:extLst>
+                    </a:blip>
+                    <a:stretch>
+                      <a:fillRect/>
+                    </a:stretch>
+                  </pic:blipFill>
+                  <pic:spPr>
+                    <a:xfrm>
+                      <a:off x="0" y="0"/>
+                      <a:ext cx="4116765" cy="2868040"/>
+                    </a:xfrm>
+                    <a:prstGeom prst="rect">
+                      <a:avLst/>
+                    </a:prstGeom>
+                  </pic:spPr>
+                </pic:pic>
+              </a:graphicData>
+            </a:graphic>
+          </wp:inline>
+        </w:drawing>
+      </w:r>
     </w:p>
     <w:p>
       <w:pPr>
@@ -1628,13 +1805,14 @@
           <w:numId w:val="29"/>
         </w:numPr>
       </w:pPr>
+      <w:proofErr w:type="spellStart"/>
       <w:r>
         <w:rPr>
           <w:b/>
         </w:rPr>
-        <w:lastRenderedPageBreak/>
-        <w:t>Country</w:t>
-      </w:r>
+        <w:t>IpCount</w:t>
+      </w:r>
+      <w:proofErr w:type="spellEnd"/>
       <w:r>
         <w:rPr>
           <w:b/>
@@ -1642,19 +1820,8 @@
         <w:t>:</w:t>
       </w:r>
       <w:r>
-        <w:t xml:space="preserve"> </w:t>
-      </w:r>
-      <w:r>
-        <w:t xml:space="preserve">A </w:t>
-      </w:r>
-      <w:r>
-        <w:t>country with a unique name</w:t>
-      </w:r>
-      <w:ins w:id="48" w:author="Bob Muller" w:date="2015-07-27T17:16:00Z">
-        <w:r>
-          <w:t>; used in payment form dropdown</w:t>
-        </w:r>
-      </w:ins>
+        <w:t xml:space="preserve"> the number of accesses by a specific IP address to partner resources</w:t>
+      </w:r>
     </w:p>
     <w:p>
       <w:pPr>
@@ -1665,12 +1832,16 @@
           <w:numId w:val="29"/>
         </w:numPr>
       </w:pPr>
-      <w:r>
-        <w:rPr>
-          <w:i/>
-        </w:rPr>
-        <w:t>countryId</w:t>
-      </w:r>
+      <w:proofErr w:type="spellStart"/>
+      <w:proofErr w:type="gramStart"/>
+      <w:r>
+        <w:rPr>
+          <w:i/>
+        </w:rPr>
+        <w:t>partnerId</w:t>
+      </w:r>
+      <w:proofErr w:type="spellEnd"/>
+      <w:proofErr w:type="gramEnd"/>
       <w:r>
         <w:rPr>
           <w:i/>
@@ -1678,7 +1849,13 @@
         <w:t xml:space="preserve">: </w:t>
       </w:r>
       <w:r>
-        <w:t>unique identifier for the country (key)</w:t>
+        <w:t>unique identifier for the partner being metered (key</w:t>
+      </w:r>
+      <w:r>
+        <w:t>, foreign key</w:t>
+      </w:r>
+      <w:r>
+        <w:t>)</w:t>
       </w:r>
     </w:p>
     <w:p>
@@ -1690,138 +1867,54 @@
           <w:numId w:val="29"/>
         </w:numPr>
       </w:pPr>
-      <w:r>
-        <w:rPr>
-          <w:i/>
-        </w:rPr>
-        <w:t xml:space="preserve">name: </w:t>
-      </w:r>
-      <w:r>
-        <w:t>unique name for the country</w:t>
-      </w:r>
-    </w:p>
-    <w:p>
-      <w:pPr>
-        <w:pStyle w:val="Heading1"/>
-      </w:pPr>
-      <w:r>
-        <w:t>Meter</w:t>
-      </w:r>
-    </w:p>
-    <w:p>
-      <w:pPr>
-        <w:keepNext/>
-      </w:pPr>
-      <w:r>
-        <w:t xml:space="preserve">A </w:t>
-      </w:r>
-      <w:r>
-        <w:rPr>
-          <w:i/>
-        </w:rPr>
-        <w:t>meter</w:t>
-      </w:r>
-      <w:r>
-        <w:t xml:space="preserve"> is a count of page views. The meter subsystem comprises a set of partner-ip-address counts and a set of limits to enforce on those counts. The user accesses the system, which increments the counts and enforces the limits.</w:t>
-      </w:r>
-    </w:p>
-    <w:p>
-      <w:del w:id="49" w:author="Bob Muller" w:date="2015-07-27T16:57:00Z">
-        <w:r>
-          <w:rPr>
-            <w:noProof/>
-          </w:rPr>
-          <w:drawing>
-            <wp:inline distT="0" distB="0" distL="0" distR="0" wp14:anchorId="0F0D56BB" wp14:editId="0307FC8B">
-              <wp:extent cx="5943600" cy="5127546"/>
-              <wp:effectExtent l="0" t="0" r="0" b="3810"/>
-              <wp:docPr id="15" name="Picture 15"/>
-              <wp:cNvGraphicFramePr>
-                <a:graphicFrameLocks xmlns:a="http://schemas.openxmlformats.org/drawingml/2006/main" noChangeAspect="1"/>
-              </wp:cNvGraphicFramePr>
-              <a:graphic xmlns:a="http://schemas.openxmlformats.org/drawingml/2006/main">
-                <a:graphicData uri="http://schemas.openxmlformats.org/drawingml/2006/picture">
-                  <pic:pic xmlns:pic="http://schemas.openxmlformats.org/drawingml/2006/picture">
-                    <pic:nvPicPr>
-                      <pic:cNvPr id="0" name="Meter.tif"/>
-                      <pic:cNvPicPr/>
-                    </pic:nvPicPr>
-                    <pic:blipFill>
-                      <a:blip r:embed="rId17">
-                        <a:extLst>
-                          <a:ext uri="{28A0092B-C50C-407E-A947-70E740481C1C}">
-                            <a14:useLocalDpi xmlns:a14="http://schemas.microsoft.com/office/drawing/2010/main" val="0"/>
-                          </a:ext>
-                        </a:extLst>
-                      </a:blip>
-                      <a:stretch>
-                        <a:fillRect/>
-                      </a:stretch>
-                    </pic:blipFill>
-                    <pic:spPr>
-                      <a:xfrm>
-                        <a:off x="0" y="0"/>
-                        <a:ext cx="5945571" cy="5129247"/>
-                      </a:xfrm>
-                      <a:prstGeom prst="rect">
-                        <a:avLst/>
-                      </a:prstGeom>
-                    </pic:spPr>
-                  </pic:pic>
-                </a:graphicData>
-              </a:graphic>
-            </wp:inline>
-          </w:drawing>
-        </w:r>
-      </w:del>
-      <w:ins w:id="50" w:author="Bob Muller" w:date="2015-07-27T16:58:00Z">
-        <w:r>
-          <w:rPr>
-            <w:noProof/>
-          </w:rPr>
-          <w:drawing>
-            <wp:inline distT="0" distB="0" distL="0" distR="0" wp14:anchorId="5383170B" wp14:editId="51B9B65A">
-              <wp:extent cx="3657600" cy="2365857"/>
-              <wp:effectExtent l="0" t="0" r="0" b="0"/>
-              <wp:docPr id="13" name="Picture 13"/>
-              <wp:cNvGraphicFramePr>
-                <a:graphicFrameLocks xmlns:a="http://schemas.openxmlformats.org/drawingml/2006/main" noChangeAspect="1"/>
-              </wp:cNvGraphicFramePr>
-              <a:graphic xmlns:a="http://schemas.openxmlformats.org/drawingml/2006/main">
-                <a:graphicData uri="http://schemas.openxmlformats.org/drawingml/2006/picture">
-                  <pic:pic xmlns:pic="http://schemas.openxmlformats.org/drawingml/2006/picture">
-                    <pic:nvPicPr>
-                      <pic:cNvPr id="0" name="Meter.tif"/>
-                      <pic:cNvPicPr/>
-                    </pic:nvPicPr>
-                    <pic:blipFill>
-                      <a:blip r:embed="rId18">
-                        <a:extLst>
-                          <a:ext uri="{28A0092B-C50C-407E-A947-70E740481C1C}">
-                            <a14:useLocalDpi xmlns:a14="http://schemas.microsoft.com/office/drawing/2010/main" val="0"/>
-                          </a:ext>
-                        </a:extLst>
-                      </a:blip>
-                      <a:stretch>
-                        <a:fillRect/>
-                      </a:stretch>
-                    </pic:blipFill>
-                    <pic:spPr>
-                      <a:xfrm>
-                        <a:off x="0" y="0"/>
-                        <a:ext cx="3659174" cy="2366875"/>
-                      </a:xfrm>
-                      <a:prstGeom prst="rect">
-                        <a:avLst/>
-                      </a:prstGeom>
-                    </pic:spPr>
-                  </pic:pic>
-                </a:graphicData>
-              </a:graphic>
-            </wp:inline>
-          </w:drawing>
-        </w:r>
-      </w:ins>
+      <w:proofErr w:type="spellStart"/>
+      <w:proofErr w:type="gramStart"/>
+      <w:r>
+        <w:rPr>
+          <w:i/>
+        </w:rPr>
+        <w:t>ip</w:t>
+      </w:r>
+      <w:proofErr w:type="spellEnd"/>
+      <w:proofErr w:type="gramEnd"/>
+      <w:r>
+        <w:rPr>
+          <w:i/>
+        </w:rPr>
+        <w:t>:</w:t>
+      </w:r>
+      <w:r>
+        <w:t xml:space="preserve"> the IP address</w:t>
+      </w:r>
+      <w:r>
+        <w:t xml:space="preserve"> (key)</w:t>
+      </w:r>
+    </w:p>
+    <w:p>
+      <w:pPr>
+        <w:pStyle w:val="ListParagraph"/>
+        <w:numPr>
+          <w:ilvl w:val="1"/>
+          <w:numId w:val="29"/>
+        </w:numPr>
+      </w:pPr>
+      <w:proofErr w:type="gramStart"/>
+      <w:r>
+        <w:rPr>
+          <w:i/>
+        </w:rPr>
+        <w:t>count</w:t>
+      </w:r>
+      <w:proofErr w:type="gramEnd"/>
+      <w:r>
+        <w:rPr>
+          <w:i/>
+        </w:rPr>
+        <w:t>:</w:t>
+      </w:r>
+      <w:r>
+        <w:t xml:space="preserve"> the number of accesses</w:t>
+      </w:r>
     </w:p>
     <w:p>
       <w:pPr>
@@ -1832,14 +1925,22 @@
           <w:numId w:val="29"/>
         </w:numPr>
       </w:pPr>
+      <w:proofErr w:type="spellStart"/>
       <w:r>
         <w:rPr>
           <w:b/>
         </w:rPr>
-        <w:t>IpCount:</w:t>
-      </w:r>
-      <w:r>
-        <w:t xml:space="preserve"> the number of accesses by a specific IP address to partner resources</w:t>
+        <w:t>LimitValue</w:t>
+      </w:r>
+      <w:proofErr w:type="spellEnd"/>
+      <w:r>
+        <w:rPr>
+          <w:b/>
+        </w:rPr>
+        <w:t>:</w:t>
+      </w:r>
+      <w:r>
+        <w:t xml:space="preserve"> a limit on the IP address count for a specific partner</w:t>
       </w:r>
     </w:p>
     <w:p>
@@ -1850,31 +1951,32 @@
           <w:ilvl w:val="1"/>
           <w:numId w:val="29"/>
         </w:numPr>
-        <w:rPr>
-          <w:ins w:id="51" w:author="Bob Muller" w:date="2015-07-27T17:17:00Z"/>
-        </w:rPr>
-      </w:pPr>
-      <w:ins w:id="52" w:author="Bob Muller" w:date="2015-07-27T17:17:00Z">
-        <w:r>
-          <w:rPr>
-            <w:i/>
-          </w:rPr>
-          <w:t xml:space="preserve">partnerId: </w:t>
-        </w:r>
-        <w:r>
-          <w:t>unique identifier for the partner being metered (key</w:t>
-        </w:r>
-      </w:ins>
-      <w:ins w:id="53" w:author="Bob Muller" w:date="2015-07-27T17:18:00Z">
-        <w:r>
-          <w:t>, foreign key</w:t>
-        </w:r>
-      </w:ins>
-      <w:ins w:id="54" w:author="Bob Muller" w:date="2015-07-27T17:17:00Z">
-        <w:r>
-          <w:t>)</w:t>
-        </w:r>
-      </w:ins>
+      </w:pPr>
+      <w:proofErr w:type="spellStart"/>
+      <w:proofErr w:type="gramStart"/>
+      <w:r>
+        <w:rPr>
+          <w:i/>
+        </w:rPr>
+        <w:t>partnerId</w:t>
+      </w:r>
+      <w:proofErr w:type="spellEnd"/>
+      <w:proofErr w:type="gramEnd"/>
+      <w:r>
+        <w:rPr>
+          <w:i/>
+        </w:rPr>
+        <w:t xml:space="preserve">: </w:t>
+      </w:r>
+      <w:r>
+        <w:t>unique identifier for the partner being metered (key</w:t>
+      </w:r>
+      <w:r>
+        <w:t>, foreign key</w:t>
+      </w:r>
+      <w:r>
+        <w:t>)</w:t>
+      </w:r>
     </w:p>
     <w:p>
       <w:pPr>
@@ -1885,14 +1987,24 @@
           <w:numId w:val="29"/>
         </w:numPr>
       </w:pPr>
-      <w:r>
-        <w:rPr>
-          <w:i/>
-        </w:rPr>
-        <w:t>ip:</w:t>
-      </w:r>
-      <w:r>
-        <w:t xml:space="preserve"> the IP address</w:t>
+      <w:proofErr w:type="spellStart"/>
+      <w:proofErr w:type="gramStart"/>
+      <w:r>
+        <w:rPr>
+          <w:i/>
+        </w:rPr>
+        <w:t>limitValueId</w:t>
+      </w:r>
+      <w:proofErr w:type="spellEnd"/>
+      <w:proofErr w:type="gramEnd"/>
+      <w:r>
+        <w:rPr>
+          <w:i/>
+        </w:rPr>
+        <w:t>:</w:t>
+      </w:r>
+      <w:r>
+        <w:t xml:space="preserve"> the name of the limit</w:t>
       </w:r>
       <w:r>
         <w:t xml:space="preserve"> (key)</w:t>
@@ -1906,84 +2018,14 @@
           <w:numId w:val="29"/>
         </w:numPr>
       </w:pPr>
-      <w:r>
-        <w:rPr>
-          <w:i/>
-        </w:rPr>
-        <w:t>count:</w:t>
-      </w:r>
-      <w:r>
-        <w:t xml:space="preserve"> the number of accesses</w:t>
-      </w:r>
-    </w:p>
-    <w:p>
-      <w:pPr>
-        <w:pStyle w:val="ListParagraph"/>
-        <w:keepNext/>
-        <w:numPr>
-          <w:ilvl w:val="0"/>
-          <w:numId w:val="29"/>
-        </w:numPr>
-      </w:pPr>
-      <w:r>
-        <w:rPr>
-          <w:b/>
-        </w:rPr>
-        <w:t>LimitValue:</w:t>
-      </w:r>
-      <w:r>
-        <w:t xml:space="preserve"> a limit on the IP address count for a specific partner</w:t>
-      </w:r>
-    </w:p>
-    <w:p>
-      <w:pPr>
-        <w:pStyle w:val="ListParagraph"/>
-        <w:keepNext/>
-        <w:numPr>
-          <w:ilvl w:val="1"/>
-          <w:numId w:val="29"/>
-        </w:numPr>
-        <w:rPr>
-          <w:ins w:id="55" w:author="Bob Muller" w:date="2015-07-27T17:17:00Z"/>
-        </w:rPr>
-      </w:pPr>
-      <w:ins w:id="56" w:author="Bob Muller" w:date="2015-07-27T17:17:00Z">
-        <w:r>
-          <w:rPr>
-            <w:i/>
-          </w:rPr>
-          <w:t xml:space="preserve">partnerId: </w:t>
-        </w:r>
-        <w:r>
-          <w:t>unique identifier for the partner being metered (key</w:t>
-        </w:r>
-      </w:ins>
-      <w:ins w:id="57" w:author="Bob Muller" w:date="2015-07-27T17:18:00Z">
-        <w:r>
-          <w:t>, foreign key</w:t>
-        </w:r>
-      </w:ins>
-      <w:ins w:id="58" w:author="Bob Muller" w:date="2015-07-27T17:17:00Z">
-        <w:r>
-          <w:t>)</w:t>
-        </w:r>
-      </w:ins>
-    </w:p>
-    <w:p>
-      <w:pPr>
-        <w:pStyle w:val="ListParagraph"/>
-        <w:keepNext/>
-        <w:numPr>
-          <w:ilvl w:val="1"/>
-          <w:numId w:val="29"/>
-        </w:numPr>
-      </w:pPr>
-      <w:r>
-        <w:rPr>
-          <w:i/>
-        </w:rPr>
-        <w:t>limitValueId</w:t>
-      </w:r>
+      <w:proofErr w:type="gramStart"/>
+      <w:r>
+        <w:rPr>
+          <w:i/>
+        </w:rPr>
+        <w:t>value</w:t>
+      </w:r>
+      <w:proofErr w:type="gramEnd"/>
       <w:r>
         <w:rPr>
           <w:i/>
@@ -1991,27 +2033,6 @@
         <w:t>:</w:t>
       </w:r>
       <w:r>
-        <w:t xml:space="preserve"> the name of the limit</w:t>
-      </w:r>
-      <w:r>
-        <w:t xml:space="preserve"> (key)</w:t>
-      </w:r>
-    </w:p>
-    <w:p>
-      <w:pPr>
-        <w:pStyle w:val="ListParagraph"/>
-        <w:numPr>
-          <w:ilvl w:val="1"/>
-          <w:numId w:val="29"/>
-        </w:numPr>
-      </w:pPr>
-      <w:r>
-        <w:rPr>
-          <w:i/>
-        </w:rPr>
-        <w:t>value:</w:t>
-      </w:r>
-      <w:r>
         <w:t xml:space="preserve"> the number of accesses at which the limit applies</w:t>
       </w:r>
     </w:p>
@@ -2019,10 +2040,10 @@
       <w:pPr>
         <w:pStyle w:val="Heading1"/>
       </w:pPr>
-      <w:bookmarkStart w:id="59" w:name="_Subscription"/>
-      <w:bookmarkStart w:id="60" w:name="_Subscription_1"/>
-      <w:bookmarkEnd w:id="59"/>
-      <w:bookmarkEnd w:id="60"/>
+      <w:bookmarkStart w:id="1" w:name="_Subscription"/>
+      <w:bookmarkStart w:id="2" w:name="_Subscription_1"/>
+      <w:bookmarkEnd w:id="1"/>
+      <w:bookmarkEnd w:id="2"/>
       <w:r>
         <w:lastRenderedPageBreak/>
         <w:t>Subscription</w:t>
@@ -2055,102 +2076,52 @@
       </w:r>
     </w:p>
     <w:p>
-      <w:del w:id="61" w:author="Bob Muller" w:date="2015-07-27T16:58:00Z">
-        <w:r>
-          <w:rPr>
-            <w:noProof/>
-          </w:rPr>
-          <w:drawing>
-            <wp:inline distT="0" distB="0" distL="0" distR="0" wp14:anchorId="6A468DC5" wp14:editId="66D187CE">
-              <wp:extent cx="5943600" cy="4633639"/>
-              <wp:effectExtent l="0" t="0" r="0" b="0"/>
-              <wp:docPr id="16" name="Picture 16"/>
-              <wp:cNvGraphicFramePr>
-                <a:graphicFrameLocks xmlns:a="http://schemas.openxmlformats.org/drawingml/2006/main" noChangeAspect="1"/>
-              </wp:cNvGraphicFramePr>
-              <a:graphic xmlns:a="http://schemas.openxmlformats.org/drawingml/2006/main">
-                <a:graphicData uri="http://schemas.openxmlformats.org/drawingml/2006/picture">
-                  <pic:pic xmlns:pic="http://schemas.openxmlformats.org/drawingml/2006/picture">
-                    <pic:nvPicPr>
-                      <pic:cNvPr id="0" name="Subscription.tif"/>
-                      <pic:cNvPicPr/>
-                    </pic:nvPicPr>
-                    <pic:blipFill>
-                      <a:blip r:embed="rId19">
-                        <a:extLst>
-                          <a:ext uri="{28A0092B-C50C-407E-A947-70E740481C1C}">
-                            <a14:useLocalDpi xmlns:a14="http://schemas.microsoft.com/office/drawing/2010/main" val="0"/>
-                          </a:ext>
-                        </a:extLst>
-                      </a:blip>
-                      <a:stretch>
-                        <a:fillRect/>
-                      </a:stretch>
-                    </pic:blipFill>
-                    <pic:spPr>
-                      <a:xfrm>
-                        <a:off x="0" y="0"/>
-                        <a:ext cx="5944181" cy="4634092"/>
-                      </a:xfrm>
-                      <a:prstGeom prst="rect">
-                        <a:avLst/>
-                      </a:prstGeom>
-                    </pic:spPr>
-                  </pic:pic>
-                </a:graphicData>
-              </a:graphic>
-            </wp:inline>
-          </w:drawing>
-        </w:r>
-      </w:del>
-      <w:ins w:id="62" w:author="Bob Muller" w:date="2015-07-27T17:27:00Z">
-        <w:r>
-          <w:rPr>
-            <w:noProof/>
-          </w:rPr>
-          <w:drawing>
-            <wp:inline distT="0" distB="0" distL="0" distR="0" wp14:anchorId="1DCC64BA" wp14:editId="04A70834">
-              <wp:extent cx="5943600" cy="3723246"/>
-              <wp:effectExtent l="0" t="0" r="0" b="10795"/>
-              <wp:docPr id="8" name="Picture 8"/>
-              <wp:cNvGraphicFramePr>
-                <a:graphicFrameLocks xmlns:a="http://schemas.openxmlformats.org/drawingml/2006/main" noChangeAspect="1"/>
-              </wp:cNvGraphicFramePr>
-              <a:graphic xmlns:a="http://schemas.openxmlformats.org/drawingml/2006/main">
-                <a:graphicData uri="http://schemas.openxmlformats.org/drawingml/2006/picture">
-                  <pic:pic xmlns:pic="http://schemas.openxmlformats.org/drawingml/2006/picture">
-                    <pic:nvPicPr>
-                      <pic:cNvPr id="0" name="Subscription.tif"/>
-                      <pic:cNvPicPr/>
-                    </pic:nvPicPr>
-                    <pic:blipFill>
-                      <a:blip r:embed="rId20">
-                        <a:extLst>
-                          <a:ext uri="{28A0092B-C50C-407E-A947-70E740481C1C}">
-                            <a14:useLocalDpi xmlns:a14="http://schemas.microsoft.com/office/drawing/2010/main" val="0"/>
-                          </a:ext>
-                        </a:extLst>
-                      </a:blip>
-                      <a:stretch>
-                        <a:fillRect/>
-                      </a:stretch>
-                    </pic:blipFill>
-                    <pic:spPr>
-                      <a:xfrm>
-                        <a:off x="0" y="0"/>
-                        <a:ext cx="5944605" cy="3723875"/>
-                      </a:xfrm>
-                      <a:prstGeom prst="rect">
-                        <a:avLst/>
-                      </a:prstGeom>
-                    </pic:spPr>
-                  </pic:pic>
-                </a:graphicData>
-              </a:graphic>
-            </wp:inline>
-          </w:drawing>
-        </w:r>
-      </w:ins>
+      <w:r>
+        <w:rPr>
+          <w:noProof/>
+        </w:rPr>
+        <w:drawing>
+          <wp:inline distT="0" distB="0" distL="0" distR="0" wp14:anchorId="67652CA5" wp14:editId="7772C7E8">
+            <wp:extent cx="3657600" cy="5106010"/>
+            <wp:effectExtent l="0" t="0" r="0" b="0"/>
+            <wp:docPr id="12" name="Picture 12"/>
+            <wp:cNvGraphicFramePr>
+              <a:graphicFrameLocks xmlns:a="http://schemas.openxmlformats.org/drawingml/2006/main" noChangeAspect="1"/>
+            </wp:cNvGraphicFramePr>
+            <a:graphic xmlns:a="http://schemas.openxmlformats.org/drawingml/2006/main">
+              <a:graphicData uri="http://schemas.openxmlformats.org/drawingml/2006/picture">
+                <pic:pic xmlns:pic="http://schemas.openxmlformats.org/drawingml/2006/picture">
+                  <pic:nvPicPr>
+                    <pic:cNvPr id="0" name="Subscription.tif"/>
+                    <pic:cNvPicPr/>
+                  </pic:nvPicPr>
+                  <pic:blipFill>
+                    <a:blip r:embed="rId16">
+                      <a:extLst>
+                        <a:ext uri="{28A0092B-C50C-407E-A947-70E740481C1C}">
+                          <a14:useLocalDpi xmlns:a14="http://schemas.microsoft.com/office/drawing/2010/main" val="0"/>
+                        </a:ext>
+                      </a:extLst>
+                    </a:blip>
+                    <a:stretch>
+                      <a:fillRect/>
+                    </a:stretch>
+                  </pic:blipFill>
+                  <pic:spPr>
+                    <a:xfrm>
+                      <a:off x="0" y="0"/>
+                      <a:ext cx="3658037" cy="5106620"/>
+                    </a:xfrm>
+                    <a:prstGeom prst="rect">
+                      <a:avLst/>
+                    </a:prstGeom>
+                  </pic:spPr>
+                </pic:pic>
+              </a:graphicData>
+            </a:graphic>
+          </wp:inline>
+        </w:drawing>
+      </w:r>
     </w:p>
     <w:p>
       <w:pPr>
@@ -2183,22 +2154,24 @@
           <w:numId w:val="30"/>
         </w:numPr>
       </w:pPr>
-      <w:r>
-        <w:rPr>
-          <w:i/>
-        </w:rPr>
-        <w:t>subscriptionId:</w:t>
-      </w:r>
-      <w:r>
-        <w:t xml:space="preserve"> the unique identifier for the subscription (</w:t>
-      </w:r>
-      <w:ins w:id="63" w:author="Bob Muller" w:date="2015-07-27T17:19:00Z">
-        <w:r>
-          <w:t xml:space="preserve">alternate </w:t>
-        </w:r>
-      </w:ins>
-      <w:r>
-        <w:t>key)</w:t>
+      <w:proofErr w:type="spellStart"/>
+      <w:proofErr w:type="gramStart"/>
+      <w:r>
+        <w:rPr>
+          <w:i/>
+        </w:rPr>
+        <w:t>partyId</w:t>
+      </w:r>
+      <w:proofErr w:type="spellEnd"/>
+      <w:proofErr w:type="gramEnd"/>
+      <w:r>
+        <w:rPr>
+          <w:i/>
+        </w:rPr>
+        <w:t>:</w:t>
+      </w:r>
+      <w:r>
+        <w:t xml:space="preserve"> the unique identifier for the subscribing party (key, foreign key)</w:t>
       </w:r>
     </w:p>
     <w:p>
@@ -2210,23 +2183,25 @@
           <w:numId w:val="30"/>
         </w:numPr>
       </w:pPr>
-      <w:r>
-        <w:rPr>
-          <w:i/>
-        </w:rPr>
-        <w:t>partyId:</w:t>
-      </w:r>
-      <w:r>
-        <w:t xml:space="preserve"> the unique identifier</w:t>
-      </w:r>
-      <w:r>
-        <w:t xml:space="preserve"> for the subscribing party</w:t>
-      </w:r>
-      <w:ins w:id="64" w:author="Bob Muller" w:date="2015-07-27T17:19:00Z">
-        <w:r>
-          <w:t xml:space="preserve"> (key, foreign key)</w:t>
-        </w:r>
-      </w:ins>
+      <w:proofErr w:type="spellStart"/>
+      <w:proofErr w:type="gramStart"/>
+      <w:r>
+        <w:rPr>
+          <w:i/>
+        </w:rPr>
+        <w:t>partnerId</w:t>
+      </w:r>
+      <w:proofErr w:type="spellEnd"/>
+      <w:proofErr w:type="gramEnd"/>
+      <w:r>
+        <w:rPr>
+          <w:i/>
+        </w:rPr>
+        <w:t>:</w:t>
+      </w:r>
+      <w:r>
+        <w:t xml:space="preserve"> the unique identifier for the subscribed partner system (key, foreign key)</w:t>
+      </w:r>
     </w:p>
     <w:p>
       <w:pPr>
@@ -2237,18 +2212,16 @@
           <w:numId w:val="30"/>
         </w:numPr>
       </w:pPr>
-      <w:r>
-        <w:rPr>
-          <w:i/>
-        </w:rPr>
-        <w:t>par</w:t>
-      </w:r>
-      <w:r>
-        <w:rPr>
-          <w:i/>
-        </w:rPr>
-        <w:t>tnerId</w:t>
-      </w:r>
+      <w:proofErr w:type="spellStart"/>
+      <w:proofErr w:type="gramStart"/>
+      <w:r>
+        <w:rPr>
+          <w:i/>
+        </w:rPr>
+        <w:t>subscriptionId</w:t>
+      </w:r>
+      <w:proofErr w:type="spellEnd"/>
+      <w:proofErr w:type="gramEnd"/>
       <w:r>
         <w:rPr>
           <w:i/>
@@ -2256,16 +2229,23 @@
         <w:t>:</w:t>
       </w:r>
       <w:r>
-        <w:t xml:space="preserve"> the unique identifier for the</w:t>
-      </w:r>
-      <w:r>
-        <w:t xml:space="preserve"> subscribed partner system</w:t>
-      </w:r>
-      <w:ins w:id="65" w:author="Bob Muller" w:date="2015-07-27T17:19:00Z">
-        <w:r>
-          <w:t xml:space="preserve"> (key, foreign key)</w:t>
-        </w:r>
-      </w:ins>
+        <w:t xml:space="preserve"> </w:t>
+      </w:r>
+      <w:r>
+        <w:t>an alternate,</w:t>
+      </w:r>
+      <w:r>
+        <w:t xml:space="preserve"> unique identifier for the subscription (</w:t>
+      </w:r>
+      <w:r>
+        <w:t xml:space="preserve">sequence-generated </w:t>
+      </w:r>
+      <w:r>
+        <w:t xml:space="preserve">alternate </w:t>
+      </w:r>
+      <w:r>
+        <w:t>key)</w:t>
+      </w:r>
     </w:p>
     <w:p>
       <w:pPr>
@@ -2276,11 +2256,21 @@
           <w:numId w:val="30"/>
         </w:numPr>
       </w:pPr>
-      <w:r>
-        <w:rPr>
-          <w:i/>
-        </w:rPr>
-        <w:t>startDate:</w:t>
+      <w:proofErr w:type="spellStart"/>
+      <w:proofErr w:type="gramStart"/>
+      <w:r>
+        <w:rPr>
+          <w:i/>
+        </w:rPr>
+        <w:t>startDate</w:t>
+      </w:r>
+      <w:proofErr w:type="spellEnd"/>
+      <w:proofErr w:type="gramEnd"/>
+      <w:r>
+        <w:rPr>
+          <w:i/>
+        </w:rPr>
+        <w:t>:</w:t>
       </w:r>
       <w:r>
         <w:t xml:space="preserve"> </w:t>
@@ -2297,11 +2287,21 @@
           <w:numId w:val="30"/>
         </w:numPr>
       </w:pPr>
-      <w:r>
-        <w:rPr>
-          <w:i/>
-        </w:rPr>
-        <w:t>endDate:</w:t>
+      <w:proofErr w:type="spellStart"/>
+      <w:proofErr w:type="gramStart"/>
+      <w:r>
+        <w:rPr>
+          <w:i/>
+        </w:rPr>
+        <w:t>endDate</w:t>
+      </w:r>
+      <w:proofErr w:type="spellEnd"/>
+      <w:proofErr w:type="gramEnd"/>
+      <w:r>
+        <w:rPr>
+          <w:i/>
+        </w:rPr>
+        <w:t>:</w:t>
       </w:r>
       <w:r>
         <w:t xml:space="preserve"> </w:t>
@@ -2319,6 +2319,7 @@
           <w:numId w:val="30"/>
         </w:numPr>
       </w:pPr>
+      <w:proofErr w:type="spellStart"/>
       <w:r>
         <w:rPr>
           <w:b/>
@@ -2332,6 +2333,7 @@
         </w:rPr>
         <w:t>Transaction</w:t>
       </w:r>
+      <w:proofErr w:type="spellEnd"/>
       <w:r>
         <w:rPr>
           <w:b/>
@@ -2341,11 +2343,9 @@
       <w:r>
         <w:t xml:space="preserve"> A transaction (initial subscription, renewal, subscription refund) for a subscription; this class provides a history of the subscription</w:t>
       </w:r>
-      <w:ins w:id="66" w:author="Bob Muller" w:date="2015-07-27T17:21:00Z">
-        <w:r>
-          <w:t xml:space="preserve"> as an ordered set of transactions</w:t>
-        </w:r>
-      </w:ins>
+      <w:r>
+        <w:t xml:space="preserve"> as an ordered set of transactions</w:t>
+      </w:r>
     </w:p>
     <w:p>
       <w:pPr>
@@ -2355,21 +2355,26 @@
           <w:ilvl w:val="1"/>
           <w:numId w:val="30"/>
         </w:numPr>
-        <w:rPr>
-          <w:ins w:id="67" w:author="Bob Muller" w:date="2015-07-27T17:19:00Z"/>
-        </w:rPr>
-      </w:pPr>
-      <w:ins w:id="68" w:author="Bob Muller" w:date="2015-07-27T17:19:00Z">
-        <w:r>
-          <w:rPr>
-            <w:i/>
-          </w:rPr>
-          <w:t>partyId:</w:t>
-        </w:r>
-        <w:r>
-          <w:t xml:space="preserve"> the unique identifier for the subscribing party (key, foreign key)</w:t>
-        </w:r>
-      </w:ins>
+      </w:pPr>
+      <w:proofErr w:type="spellStart"/>
+      <w:proofErr w:type="gramStart"/>
+      <w:r>
+        <w:rPr>
+          <w:i/>
+        </w:rPr>
+        <w:t>partyId</w:t>
+      </w:r>
+      <w:proofErr w:type="spellEnd"/>
+      <w:proofErr w:type="gramEnd"/>
+      <w:r>
+        <w:rPr>
+          <w:i/>
+        </w:rPr>
+        <w:t>:</w:t>
+      </w:r>
+      <w:r>
+        <w:t xml:space="preserve"> the unique identifier for the subscribing party (key, foreign key)</w:t>
+      </w:r>
     </w:p>
     <w:p>
       <w:pPr>
@@ -2379,21 +2384,37 @@
           <w:ilvl w:val="1"/>
           <w:numId w:val="30"/>
         </w:numPr>
-        <w:rPr>
-          <w:ins w:id="69" w:author="Bob Muller" w:date="2015-07-27T17:21:00Z"/>
-        </w:rPr>
-      </w:pPr>
-      <w:ins w:id="70" w:author="Bob Muller" w:date="2015-07-27T17:19:00Z">
-        <w:r>
-          <w:rPr>
-            <w:i/>
-          </w:rPr>
-          <w:t>partnerId:</w:t>
-        </w:r>
-        <w:r>
-          <w:t xml:space="preserve"> the unique identifier for the subscribed partner system (key, foreign key)</w:t>
-        </w:r>
-      </w:ins>
+      </w:pPr>
+      <w:proofErr w:type="spellStart"/>
+      <w:proofErr w:type="gramStart"/>
+      <w:r>
+        <w:rPr>
+          <w:i/>
+        </w:rPr>
+        <w:t>partnerId</w:t>
+      </w:r>
+      <w:proofErr w:type="spellEnd"/>
+      <w:proofErr w:type="gramEnd"/>
+      <w:r>
+        <w:rPr>
+          <w:i/>
+        </w:rPr>
+        <w:t>:</w:t>
+      </w:r>
+      <w:r>
+        <w:t xml:space="preserve"> the unique identifier for the subscribed partner system (key, foreign key)</w:t>
+      </w:r>
+      <w:r>
+        <w:t xml:space="preserve"> (must match the partner id of the associated </w:t>
+      </w:r>
+      <w:proofErr w:type="spellStart"/>
+      <w:r>
+        <w:t>ActivationCode</w:t>
+      </w:r>
+      <w:proofErr w:type="spellEnd"/>
+      <w:r>
+        <w:t xml:space="preserve"> object)</w:t>
+      </w:r>
     </w:p>
     <w:p>
       <w:pPr>
@@ -2403,18 +2424,41 @@
           <w:ilvl w:val="1"/>
           <w:numId w:val="30"/>
         </w:numPr>
-        <w:rPr>
-          <w:ins w:id="71" w:author="Bob Muller" w:date="2015-07-27T17:19:00Z"/>
-        </w:rPr>
-      </w:pPr>
-      <w:ins w:id="72" w:author="Bob Muller" w:date="2015-07-27T17:21:00Z">
-        <w:r>
-          <w:rPr>
-            <w:i/>
-          </w:rPr>
-          <w:t>subscriptionTransactionNo: identifying and ordering integer for transaction; identifies transaction within party and partner; orders transactions for a specific part and partner</w:t>
-        </w:r>
-      </w:ins>
+      </w:pPr>
+      <w:proofErr w:type="spellStart"/>
+      <w:proofErr w:type="gramStart"/>
+      <w:r>
+        <w:rPr>
+          <w:i/>
+        </w:rPr>
+        <w:t>t</w:t>
+      </w:r>
+      <w:r>
+        <w:rPr>
+          <w:i/>
+        </w:rPr>
+        <w:t>ransactionNo</w:t>
+      </w:r>
+      <w:proofErr w:type="spellEnd"/>
+      <w:proofErr w:type="gramEnd"/>
+      <w:r>
+        <w:rPr>
+          <w:i/>
+        </w:rPr>
+        <w:t>: identifying and ordering integer for transaction; identifies transaction within party and partner; orders transactions for a specific part</w:t>
+      </w:r>
+      <w:r>
+        <w:rPr>
+          <w:i/>
+        </w:rPr>
+        <w:t>y</w:t>
+      </w:r>
+      <w:r>
+        <w:rPr>
+          <w:i/>
+        </w:rPr>
+        <w:t xml:space="preserve"> and partner</w:t>
+      </w:r>
     </w:p>
     <w:p>
       <w:pPr>
@@ -2424,21 +2468,26 @@
           <w:ilvl w:val="1"/>
           <w:numId w:val="30"/>
         </w:numPr>
-        <w:rPr>
-          <w:del w:id="73" w:author="Bob Muller" w:date="2015-07-27T17:19:00Z"/>
-        </w:rPr>
-      </w:pPr>
-      <w:del w:id="74" w:author="Bob Muller" w:date="2015-07-27T17:19:00Z">
-        <w:r>
-          <w:rPr>
-            <w:i/>
-          </w:rPr>
-          <w:delText>subscriptionId:</w:delText>
-        </w:r>
-        <w:r>
-          <w:delText xml:space="preserve"> the unique identifier for the subscription (key)</w:delText>
-        </w:r>
-      </w:del>
+      </w:pPr>
+      <w:proofErr w:type="spellStart"/>
+      <w:proofErr w:type="gramStart"/>
+      <w:r>
+        <w:rPr>
+          <w:i/>
+        </w:rPr>
+        <w:t>transactionDate</w:t>
+      </w:r>
+      <w:proofErr w:type="spellEnd"/>
+      <w:proofErr w:type="gramEnd"/>
+      <w:r>
+        <w:rPr>
+          <w:i/>
+        </w:rPr>
+        <w:t>:</w:t>
+      </w:r>
+      <w:r>
+        <w:t xml:space="preserve"> the date and time of the transaction</w:t>
+      </w:r>
     </w:p>
     <w:p>
       <w:pPr>
@@ -2449,12 +2498,16 @@
           <w:numId w:val="30"/>
         </w:numPr>
       </w:pPr>
-      <w:r>
-        <w:rPr>
-          <w:i/>
-        </w:rPr>
-        <w:t>transactionDate</w:t>
-      </w:r>
+      <w:proofErr w:type="spellStart"/>
+      <w:proofErr w:type="gramStart"/>
+      <w:r>
+        <w:rPr>
+          <w:i/>
+        </w:rPr>
+        <w:t>startDate</w:t>
+      </w:r>
+      <w:proofErr w:type="spellEnd"/>
+      <w:proofErr w:type="gramEnd"/>
       <w:r>
         <w:rPr>
           <w:i/>
@@ -2462,7 +2515,13 @@
         <w:t>:</w:t>
       </w:r>
       <w:r>
-        <w:t xml:space="preserve"> the date and time of the transaction</w:t>
+        <w:t xml:space="preserve"> as of the transaction date, the date and time of the </w:t>
+      </w:r>
+      <w:r>
+        <w:t xml:space="preserve">start of the </w:t>
+      </w:r>
+      <w:r>
+        <w:t>subscription</w:t>
       </w:r>
     </w:p>
     <w:p>
@@ -2474,17 +2533,27 @@
           <w:numId w:val="30"/>
         </w:numPr>
       </w:pPr>
-      <w:r>
-        <w:rPr>
-          <w:i/>
-        </w:rPr>
-        <w:t>startDate:</w:t>
+      <w:proofErr w:type="spellStart"/>
+      <w:proofErr w:type="gramStart"/>
+      <w:r>
+        <w:rPr>
+          <w:i/>
+        </w:rPr>
+        <w:t>endDate</w:t>
+      </w:r>
+      <w:proofErr w:type="spellEnd"/>
+      <w:proofErr w:type="gramEnd"/>
+      <w:r>
+        <w:rPr>
+          <w:i/>
+        </w:rPr>
+        <w:t>:</w:t>
       </w:r>
       <w:r>
         <w:t xml:space="preserve"> as of the transaction date, the date and time of the </w:t>
       </w:r>
       <w:r>
-        <w:t xml:space="preserve">start of the </w:t>
+        <w:t xml:space="preserve">end of the </w:t>
       </w:r>
       <w:r>
         <w:t>subscription</w:t>
@@ -2493,26 +2562,35 @@
     <w:p>
       <w:pPr>
         <w:pStyle w:val="ListParagraph"/>
-        <w:keepNext/>
         <w:numPr>
           <w:ilvl w:val="1"/>
           <w:numId w:val="30"/>
         </w:numPr>
       </w:pPr>
-      <w:r>
-        <w:rPr>
-          <w:i/>
-        </w:rPr>
-        <w:t>endDate:</w:t>
-      </w:r>
-      <w:r>
-        <w:t xml:space="preserve"> as of the transaction date, the date and time of the </w:t>
-      </w:r>
-      <w:r>
-        <w:t xml:space="preserve">end of the </w:t>
-      </w:r>
-      <w:r>
-        <w:t>subscription</w:t>
+      <w:proofErr w:type="spellStart"/>
+      <w:proofErr w:type="gramStart"/>
+      <w:r>
+        <w:rPr>
+          <w:i/>
+        </w:rPr>
+        <w:t>transactionType</w:t>
+      </w:r>
+      <w:proofErr w:type="spellEnd"/>
+      <w:proofErr w:type="gramEnd"/>
+      <w:r>
+        <w:rPr>
+          <w:i/>
+        </w:rPr>
+        <w:t>:</w:t>
+      </w:r>
+      <w:r>
+        <w:t xml:space="preserve"> the kind of transaction (Initial, Renewal, </w:t>
+      </w:r>
+      <w:r>
+        <w:t>Terminal</w:t>
+      </w:r>
+      <w:r>
+        <w:t>)</w:t>
       </w:r>
     </w:p>
     <w:p>
@@ -2523,14 +2601,24 @@
           <w:numId w:val="30"/>
         </w:numPr>
       </w:pPr>
-      <w:r>
-        <w:rPr>
-          <w:i/>
-        </w:rPr>
-        <w:t>transactionType:</w:t>
-      </w:r>
-      <w:r>
-        <w:t xml:space="preserve"> the kind of transaction (Initial, Renewal, Refund)</w:t>
+      <w:proofErr w:type="spellStart"/>
+      <w:proofErr w:type="gramStart"/>
+      <w:r>
+        <w:rPr>
+          <w:i/>
+        </w:rPr>
+        <w:t>activationCodeId</w:t>
+      </w:r>
+      <w:proofErr w:type="spellEnd"/>
+      <w:proofErr w:type="gramEnd"/>
+      <w:r>
+        <w:rPr>
+          <w:i/>
+        </w:rPr>
+        <w:t xml:space="preserve">: </w:t>
+      </w:r>
+      <w:r>
+        <w:t>the unique UUID activation code for the transaction</w:t>
       </w:r>
     </w:p>
     <w:p>
@@ -2542,12 +2630,14 @@
           <w:numId w:val="30"/>
         </w:numPr>
       </w:pPr>
+      <w:proofErr w:type="spellStart"/>
       <w:r>
         <w:rPr>
           <w:b/>
         </w:rPr>
         <w:t>ActivationCode</w:t>
       </w:r>
+      <w:proofErr w:type="spellEnd"/>
       <w:r>
         <w:rPr>
           <w:b/>
@@ -2566,21 +2656,44 @@
           <w:ilvl w:val="1"/>
           <w:numId w:val="30"/>
         </w:numPr>
-        <w:rPr>
-          <w:del w:id="75" w:author="Bob Muller" w:date="2015-07-27T17:23:00Z"/>
-        </w:rPr>
-      </w:pPr>
-      <w:del w:id="76" w:author="Bob Muller" w:date="2015-07-27T17:23:00Z">
-        <w:r>
-          <w:rPr>
-            <w:i/>
-          </w:rPr>
-          <w:delText>subscriptionId:</w:delText>
-        </w:r>
-        <w:r>
-          <w:delText xml:space="preserve"> the unique identifier for the activation code (key)</w:delText>
-        </w:r>
-      </w:del>
+      </w:pPr>
+      <w:proofErr w:type="spellStart"/>
+      <w:proofErr w:type="gramStart"/>
+      <w:r>
+        <w:rPr>
+          <w:i/>
+        </w:rPr>
+        <w:t>activationCode</w:t>
+      </w:r>
+      <w:r>
+        <w:rPr>
+          <w:i/>
+        </w:rPr>
+        <w:t>Id</w:t>
+      </w:r>
+      <w:proofErr w:type="spellEnd"/>
+      <w:proofErr w:type="gramEnd"/>
+      <w:r>
+        <w:rPr>
+          <w:i/>
+        </w:rPr>
+        <w:t xml:space="preserve">: </w:t>
+      </w:r>
+      <w:r>
+        <w:t>the code, a Universally Unique Identifier (</w:t>
+      </w:r>
+      <w:r>
+        <w:t xml:space="preserve">generated </w:t>
+      </w:r>
+      <w:r>
+        <w:t>UUID</w:t>
+      </w:r>
+      <w:r>
+        <w:t>, key</w:t>
+      </w:r>
+      <w:r>
+        <w:t>)</w:t>
+      </w:r>
     </w:p>
     <w:p>
       <w:pPr>
@@ -2591,22 +2704,27 @@
           <w:numId w:val="30"/>
         </w:numPr>
       </w:pPr>
-      <w:r>
-        <w:rPr>
-          <w:i/>
-        </w:rPr>
-        <w:t xml:space="preserve">activationCode: </w:t>
-      </w:r>
-      <w:r>
-        <w:t>the code, a Universally Unique Identifier (UUID</w:t>
-      </w:r>
-      <w:ins w:id="77" w:author="Bob Muller" w:date="2015-07-27T17:27:00Z">
-        <w:r>
-          <w:t>, key</w:t>
-        </w:r>
-      </w:ins>
-      <w:r>
-        <w:t>)</w:t>
+      <w:proofErr w:type="spellStart"/>
+      <w:proofErr w:type="gramStart"/>
+      <w:r>
+        <w:rPr>
+          <w:i/>
+        </w:rPr>
+        <w:t>partnerId</w:t>
+      </w:r>
+      <w:proofErr w:type="spellEnd"/>
+      <w:proofErr w:type="gramEnd"/>
+      <w:r>
+        <w:rPr>
+          <w:i/>
+        </w:rPr>
+        <w:t>:</w:t>
+      </w:r>
+      <w:r>
+        <w:t xml:space="preserve"> the partner to which the activation code applies</w:t>
+      </w:r>
+      <w:r>
+        <w:t xml:space="preserve"> (foreign key)</w:t>
       </w:r>
     </w:p>
     <w:p>
@@ -2618,44 +2736,178 @@
           <w:numId w:val="30"/>
         </w:numPr>
       </w:pPr>
-      <w:r>
-        <w:rPr>
-          <w:i/>
-        </w:rPr>
-        <w:t>partnerId:</w:t>
-      </w:r>
-      <w:r>
-        <w:t xml:space="preserve"> the partner to which the activation code applies</w:t>
-      </w:r>
-      <w:ins w:id="78" w:author="Bob Muller" w:date="2015-07-27T17:29:00Z">
-        <w:r>
-          <w:t xml:space="preserve"> (foreign key)</w:t>
-        </w:r>
-      </w:ins>
-    </w:p>
-    <w:p>
-      <w:pPr>
-        <w:pStyle w:val="ListParagraph"/>
-        <w:keepNext/>
+      <w:proofErr w:type="gramStart"/>
+      <w:r>
+        <w:rPr>
+          <w:i/>
+        </w:rPr>
+        <w:t>period</w:t>
+      </w:r>
+      <w:proofErr w:type="gramEnd"/>
+      <w:r>
+        <w:rPr>
+          <w:i/>
+        </w:rPr>
+        <w:t>:</w:t>
+      </w:r>
+      <w:r>
+        <w:t xml:space="preserve"> the number of months to which to subscribe the party to the partner</w:t>
+      </w:r>
+    </w:p>
+    <w:p>
+      <w:pPr>
+        <w:pStyle w:val="ListParagraph"/>
         <w:numPr>
           <w:ilvl w:val="1"/>
           <w:numId w:val="30"/>
         </w:numPr>
       </w:pPr>
-      <w:r>
-        <w:rPr>
-          <w:i/>
-        </w:rPr>
-        <w:t>partyId:</w:t>
-      </w:r>
-      <w:r>
-        <w:t xml:space="preserve"> the party that activated the subscription, subscribing that party to the partner</w:t>
-      </w:r>
-      <w:ins w:id="79" w:author="Bob Muller" w:date="2015-07-27T17:29:00Z">
-        <w:r>
-          <w:t xml:space="preserve"> (foreign key)</w:t>
-        </w:r>
-      </w:ins>
+      <w:proofErr w:type="spellStart"/>
+      <w:proofErr w:type="gramStart"/>
+      <w:r>
+        <w:rPr>
+          <w:i/>
+        </w:rPr>
+        <w:t>purchaseDate</w:t>
+      </w:r>
+      <w:proofErr w:type="spellEnd"/>
+      <w:proofErr w:type="gramEnd"/>
+      <w:r>
+        <w:rPr>
+          <w:i/>
+        </w:rPr>
+        <w:t>:</w:t>
+      </w:r>
+      <w:r>
+        <w:t xml:space="preserve"> the date and time at which the code was purchased; potentially used to expire the code</w:t>
+      </w:r>
+      <w:r>
+        <w:t xml:space="preserve"> if required</w:t>
+      </w:r>
+    </w:p>
+    <w:p>
+      <w:pPr>
+        <w:pStyle w:val="Heading1"/>
+      </w:pPr>
+      <w:r>
+        <w:lastRenderedPageBreak/>
+        <w:t>Authentication</w:t>
+      </w:r>
+    </w:p>
+    <w:p>
+      <w:pPr>
+        <w:keepNext/>
+      </w:pPr>
+      <w:r>
+        <w:rPr>
+          <w:i/>
+        </w:rPr>
+        <w:t>Authentication</w:t>
+      </w:r>
+      <w:r>
+        <w:t xml:space="preserve"> is the process of verifying </w:t>
+      </w:r>
+      <w:r>
+        <w:t>the identity of a user</w:t>
+      </w:r>
+      <w:r>
+        <w:t xml:space="preserve"> of a partner system</w:t>
+      </w:r>
+      <w:r>
+        <w:t>. The Subscription Management System uses a username-and-password authentication scheme.</w:t>
+      </w:r>
+    </w:p>
+    <w:p>
+      <w:pPr>
+        <w:keepNext/>
+        <w:spacing w:after="0"/>
+      </w:pPr>
+      <w:r>
+        <w:rPr>
+          <w:noProof/>
+        </w:rPr>
+        <w:drawing>
+          <wp:inline distT="0" distB="0" distL="0" distR="0" wp14:anchorId="13B38533" wp14:editId="47BBBA96">
+            <wp:extent cx="4572000" cy="4687745"/>
+            <wp:effectExtent l="0" t="0" r="0" b="11430"/>
+            <wp:docPr id="18" name="Picture 18"/>
+            <wp:cNvGraphicFramePr>
+              <a:graphicFrameLocks xmlns:a="http://schemas.openxmlformats.org/drawingml/2006/main" noChangeAspect="1"/>
+            </wp:cNvGraphicFramePr>
+            <a:graphic xmlns:a="http://schemas.openxmlformats.org/drawingml/2006/main">
+              <a:graphicData uri="http://schemas.openxmlformats.org/drawingml/2006/picture">
+                <pic:pic xmlns:pic="http://schemas.openxmlformats.org/drawingml/2006/picture">
+                  <pic:nvPicPr>
+                    <pic:cNvPr id="0" name="Authentication.tif"/>
+                    <pic:cNvPicPr/>
+                  </pic:nvPicPr>
+                  <pic:blipFill>
+                    <a:blip r:embed="rId17">
+                      <a:extLst>
+                        <a:ext uri="{28A0092B-C50C-407E-A947-70E740481C1C}">
+                          <a14:useLocalDpi xmlns:a14="http://schemas.microsoft.com/office/drawing/2010/main" val="0"/>
+                        </a:ext>
+                      </a:extLst>
+                    </a:blip>
+                    <a:stretch>
+                      <a:fillRect/>
+                    </a:stretch>
+                  </pic:blipFill>
+                  <pic:spPr>
+                    <a:xfrm>
+                      <a:off x="0" y="0"/>
+                      <a:ext cx="4574059" cy="4689856"/>
+                    </a:xfrm>
+                    <a:prstGeom prst="rect">
+                      <a:avLst/>
+                    </a:prstGeom>
+                  </pic:spPr>
+                </pic:pic>
+              </a:graphicData>
+            </a:graphic>
+          </wp:inline>
+        </w:drawing>
+      </w:r>
+    </w:p>
+    <w:p>
+      <w:pPr>
+        <w:pStyle w:val="ListParagraph"/>
+        <w:keepNext/>
+        <w:numPr>
+          <w:ilvl w:val="0"/>
+          <w:numId w:val="30"/>
+        </w:numPr>
+      </w:pPr>
+      <w:r>
+        <w:rPr>
+          <w:b/>
+        </w:rPr>
+        <w:t>Login</w:t>
+      </w:r>
+      <w:r>
+        <w:rPr>
+          <w:b/>
+        </w:rPr>
+        <w:t>:</w:t>
+      </w:r>
+      <w:r>
+        <w:t xml:space="preserve"> </w:t>
+      </w:r>
+      <w:r>
+        <w:t xml:space="preserve">the basic information associated with each party that acts as a user of </w:t>
+      </w:r>
+      <w:r>
+        <w:t>a</w:t>
+      </w:r>
+      <w:r>
+        <w:t xml:space="preserve"> </w:t>
+      </w:r>
+      <w:r>
+        <w:t>partner</w:t>
+      </w:r>
+      <w:r>
+        <w:t>; a party may have multiple usernames, one for each partner</w:t>
+      </w:r>
     </w:p>
     <w:p>
       <w:pPr>
@@ -2665,27 +2917,26 @@
           <w:ilvl w:val="1"/>
           <w:numId w:val="30"/>
         </w:numPr>
-        <w:rPr>
-          <w:ins w:id="80" w:author="Bob Muller" w:date="2015-07-27T17:28:00Z"/>
-          <w:rPrChange w:id="81" w:author="Bob Muller" w:date="2015-07-27T17:28:00Z">
-            <w:rPr>
-              <w:ins w:id="82" w:author="Bob Muller" w:date="2015-07-27T17:28:00Z"/>
-              <w:i/>
-            </w:rPr>
-          </w:rPrChange>
-        </w:rPr>
-      </w:pPr>
-      <w:ins w:id="83" w:author="Bob Muller" w:date="2015-07-27T17:28:00Z">
-        <w:r>
-          <w:rPr>
-            <w:i/>
-          </w:rPr>
-          <w:t xml:space="preserve">subscriptionTransactionNo: </w:t>
-        </w:r>
-        <w:r>
-          <w:t>link (along with partnerId and partyId) to a specific subscription transaction enabled by the activation code</w:t>
-        </w:r>
-      </w:ins>
+      </w:pPr>
+      <w:proofErr w:type="spellStart"/>
+      <w:proofErr w:type="gramStart"/>
+      <w:r>
+        <w:rPr>
+          <w:i/>
+        </w:rPr>
+        <w:t>partyId</w:t>
+      </w:r>
+      <w:proofErr w:type="spellEnd"/>
+      <w:proofErr w:type="gramEnd"/>
+      <w:r>
+        <w:rPr>
+          <w:i/>
+        </w:rPr>
+        <w:t>:</w:t>
+      </w:r>
+      <w:r>
+        <w:t xml:space="preserve"> unique identifier for the party and user (key, foreign key)</w:t>
+      </w:r>
     </w:p>
     <w:p>
       <w:pPr>
@@ -2696,183 +2947,192 @@
           <w:numId w:val="30"/>
         </w:numPr>
       </w:pPr>
-      <w:r>
-        <w:rPr>
-          <w:i/>
-        </w:rPr>
-        <w:t>period:</w:t>
-      </w:r>
-      <w:r>
-        <w:t xml:space="preserve"> the number of months to which to subscribe the party to the partner</w:t>
-      </w:r>
-    </w:p>
-    <w:p>
-      <w:pPr>
-        <w:pStyle w:val="ListParagraph"/>
+      <w:proofErr w:type="gramStart"/>
+      <w:r>
+        <w:rPr>
+          <w:i/>
+        </w:rPr>
+        <w:t>username</w:t>
+      </w:r>
+      <w:proofErr w:type="gramEnd"/>
+      <w:r>
+        <w:rPr>
+          <w:i/>
+        </w:rPr>
+        <w:t>:</w:t>
+      </w:r>
+      <w:r>
+        <w:t xml:space="preserve"> </w:t>
+      </w:r>
+      <w:r>
+        <w:t>the unique, case-insensitive username for a party</w:t>
+      </w:r>
+      <w:r>
+        <w:t xml:space="preserve"> (key)</w:t>
+      </w:r>
+    </w:p>
+    <w:p>
+      <w:pPr>
+        <w:pStyle w:val="ListParagraph"/>
+        <w:keepNext/>
         <w:numPr>
           <w:ilvl w:val="1"/>
           <w:numId w:val="30"/>
         </w:numPr>
-        <w:pPrChange w:id="84" w:author="Bob Muller" w:date="2015-07-27T17:31:00Z">
-          <w:pPr>
-            <w:pStyle w:val="ListParagraph"/>
-            <w:keepNext/>
-            <w:numPr>
-              <w:ilvl w:val="1"/>
-              <w:numId w:val="30"/>
-            </w:numPr>
-            <w:ind w:left="1440" w:hanging="360"/>
-          </w:pPr>
-        </w:pPrChange>
-      </w:pPr>
-      <w:r>
-        <w:rPr>
-          <w:i/>
-        </w:rPr>
-        <w:t>purchaseDate:</w:t>
-      </w:r>
-      <w:r>
-        <w:t xml:space="preserve"> the date and time at which the code was purchased; potentially used to expire the code</w:t>
-      </w:r>
-      <w:r>
-        <w:t xml:space="preserve"> if required</w:t>
-      </w:r>
-    </w:p>
-    <w:p>
-      <w:pPr>
-        <w:pStyle w:val="Heading1"/>
-      </w:pPr>
-      <w:r>
-        <w:lastRenderedPageBreak/>
-        <w:t>Authentication</w:t>
-      </w:r>
-    </w:p>
-    <w:p>
-      <w:pPr>
+      </w:pPr>
+      <w:proofErr w:type="gramStart"/>
+      <w:r>
+        <w:rPr>
+          <w:i/>
+        </w:rPr>
+        <w:t>password</w:t>
+      </w:r>
+      <w:proofErr w:type="gramEnd"/>
+      <w:r>
+        <w:rPr>
+          <w:i/>
+        </w:rPr>
+        <w:t>:</w:t>
+      </w:r>
+      <w:r>
+        <w:t xml:space="preserve"> </w:t>
+      </w:r>
+      <w:r>
+        <w:t>the password that authenticates the user/party</w:t>
+      </w:r>
+      <w:r>
+        <w:t>; encrypted</w:t>
+      </w:r>
+    </w:p>
+    <w:p>
+      <w:pPr>
+        <w:pStyle w:val="ListParagraph"/>
         <w:keepNext/>
-        <w:pPrChange w:id="85" w:author="Bob Muller" w:date="2015-07-27T17:30:00Z">
-          <w:pPr/>
-        </w:pPrChange>
-      </w:pPr>
-      <w:r>
-        <w:rPr>
-          <w:i/>
-        </w:rPr>
-        <w:t>Authentication</w:t>
-      </w:r>
-      <w:r>
-        <w:t xml:space="preserve"> is the process of verifying </w:t>
-      </w:r>
-      <w:r>
-        <w:t>the identity of a user</w:t>
-      </w:r>
-      <w:r>
-        <w:t xml:space="preserve"> of a partner system</w:t>
-      </w:r>
-      <w:r>
-        <w:t>. The Subscription Management System uses a username-and-password authentication scheme.</w:t>
-      </w:r>
-    </w:p>
-    <w:p>
-      <w:pPr>
-        <w:spacing w:after="0"/>
-      </w:pPr>
-      <w:del w:id="86" w:author="Bob Muller" w:date="2015-07-27T16:58:00Z">
-        <w:r>
-          <w:rPr>
-            <w:noProof/>
-          </w:rPr>
-          <w:drawing>
-            <wp:inline distT="0" distB="0" distL="0" distR="0" wp14:anchorId="18EEFF23" wp14:editId="6CF507F2">
-              <wp:extent cx="5943600" cy="3217771"/>
-              <wp:effectExtent l="0" t="0" r="0" b="8255"/>
-              <wp:docPr id="9" name="Picture 9"/>
-              <wp:cNvGraphicFramePr>
-                <a:graphicFrameLocks xmlns:a="http://schemas.openxmlformats.org/drawingml/2006/main" noChangeAspect="1"/>
-              </wp:cNvGraphicFramePr>
-              <a:graphic xmlns:a="http://schemas.openxmlformats.org/drawingml/2006/main">
-                <a:graphicData uri="http://schemas.openxmlformats.org/drawingml/2006/picture">
-                  <pic:pic xmlns:pic="http://schemas.openxmlformats.org/drawingml/2006/picture">
-                    <pic:nvPicPr>
-                      <pic:cNvPr id="0" name="Authentication.tif"/>
-                      <pic:cNvPicPr/>
-                    </pic:nvPicPr>
-                    <pic:blipFill>
-                      <a:blip r:embed="rId21">
-                        <a:extLst>
-                          <a:ext uri="{28A0092B-C50C-407E-A947-70E740481C1C}">
-                            <a14:useLocalDpi xmlns:a14="http://schemas.microsoft.com/office/drawing/2010/main" val="0"/>
-                          </a:ext>
-                        </a:extLst>
-                      </a:blip>
-                      <a:stretch>
-                        <a:fillRect/>
-                      </a:stretch>
-                    </pic:blipFill>
-                    <pic:spPr>
-                      <a:xfrm>
-                        <a:off x="0" y="0"/>
-                        <a:ext cx="5944608" cy="3218317"/>
-                      </a:xfrm>
-                      <a:prstGeom prst="rect">
-                        <a:avLst/>
-                      </a:prstGeom>
-                    </pic:spPr>
-                  </pic:pic>
-                </a:graphicData>
-              </a:graphic>
-            </wp:inline>
-          </w:drawing>
-        </w:r>
-      </w:del>
-      <w:ins w:id="87" w:author="Bob Muller" w:date="2015-07-27T16:58:00Z">
-        <w:r>
-          <w:rPr>
-            <w:noProof/>
-          </w:rPr>
-          <w:drawing>
-            <wp:inline distT="0" distB="0" distL="0" distR="0" wp14:anchorId="09BDF97C" wp14:editId="070EB8C7">
-              <wp:extent cx="5943600" cy="3314212"/>
-              <wp:effectExtent l="0" t="0" r="0" b="0"/>
-              <wp:docPr id="19" name="Picture 19"/>
-              <wp:cNvGraphicFramePr>
-                <a:graphicFrameLocks xmlns:a="http://schemas.openxmlformats.org/drawingml/2006/main" noChangeAspect="1"/>
-              </wp:cNvGraphicFramePr>
-              <a:graphic xmlns:a="http://schemas.openxmlformats.org/drawingml/2006/main">
-                <a:graphicData uri="http://schemas.openxmlformats.org/drawingml/2006/picture">
-                  <pic:pic xmlns:pic="http://schemas.openxmlformats.org/drawingml/2006/picture">
-                    <pic:nvPicPr>
-                      <pic:cNvPr id="0" name="Authentication.tif"/>
-                      <pic:cNvPicPr/>
-                    </pic:nvPicPr>
-                    <pic:blipFill>
-                      <a:blip r:embed="rId22">
-                        <a:extLst>
-                          <a:ext uri="{28A0092B-C50C-407E-A947-70E740481C1C}">
-                            <a14:useLocalDpi xmlns:a14="http://schemas.microsoft.com/office/drawing/2010/main" val="0"/>
-                          </a:ext>
-                        </a:extLst>
-                      </a:blip>
-                      <a:stretch>
-                        <a:fillRect/>
-                      </a:stretch>
-                    </pic:blipFill>
-                    <pic:spPr>
-                      <a:xfrm>
-                        <a:off x="0" y="0"/>
-                        <a:ext cx="5945496" cy="3315269"/>
-                      </a:xfrm>
-                      <a:prstGeom prst="rect">
-                        <a:avLst/>
-                      </a:prstGeom>
-                    </pic:spPr>
-                  </pic:pic>
-                </a:graphicData>
-              </a:graphic>
-            </wp:inline>
-          </w:drawing>
-        </w:r>
-      </w:ins>
+        <w:numPr>
+          <w:ilvl w:val="1"/>
+          <w:numId w:val="30"/>
+        </w:numPr>
+      </w:pPr>
+      <w:proofErr w:type="gramStart"/>
+      <w:r>
+        <w:rPr>
+          <w:i/>
+        </w:rPr>
+        <w:t>email</w:t>
+      </w:r>
+      <w:proofErr w:type="gramEnd"/>
+      <w:r>
+        <w:rPr>
+          <w:i/>
+        </w:rPr>
+        <w:t>:</w:t>
+      </w:r>
+      <w:r>
+        <w:t xml:space="preserve"> </w:t>
+      </w:r>
+      <w:r>
+        <w:t>the party's email address</w:t>
+      </w:r>
+    </w:p>
+    <w:p>
+      <w:pPr>
+        <w:pStyle w:val="ListParagraph"/>
+        <w:keepNext/>
+        <w:numPr>
+          <w:ilvl w:val="1"/>
+          <w:numId w:val="30"/>
+        </w:numPr>
+      </w:pPr>
+      <w:proofErr w:type="gramStart"/>
+      <w:r>
+        <w:rPr>
+          <w:i/>
+        </w:rPr>
+        <w:t>institution</w:t>
+      </w:r>
+      <w:proofErr w:type="gramEnd"/>
+      <w:r>
+        <w:rPr>
+          <w:i/>
+        </w:rPr>
+        <w:t>:</w:t>
+      </w:r>
+      <w:r>
+        <w:t xml:space="preserve"> </w:t>
+      </w:r>
+      <w:r>
+        <w:t>the name of the organization to which the party belongs, such as a company or university name</w:t>
+      </w:r>
+    </w:p>
+    <w:p>
+      <w:pPr>
+        <w:pStyle w:val="ListParagraph"/>
+        <w:keepNext/>
+        <w:numPr>
+          <w:ilvl w:val="1"/>
+          <w:numId w:val="30"/>
+        </w:numPr>
+      </w:pPr>
+      <w:proofErr w:type="spellStart"/>
+      <w:proofErr w:type="gramStart"/>
+      <w:r>
+        <w:rPr>
+          <w:i/>
+        </w:rPr>
+        <w:t>userIdentifier</w:t>
+      </w:r>
+      <w:proofErr w:type="spellEnd"/>
+      <w:proofErr w:type="gramEnd"/>
+      <w:r>
+        <w:rPr>
+          <w:i/>
+        </w:rPr>
+        <w:t xml:space="preserve">: </w:t>
+      </w:r>
+      <w:r>
+        <w:t>a unique identifier for the user from the partner</w:t>
+      </w:r>
+      <w:r>
+        <w:t xml:space="preserve"> that</w:t>
+      </w:r>
+      <w:r>
+        <w:t xml:space="preserve"> connect</w:t>
+      </w:r>
+      <w:r>
+        <w:t>s</w:t>
+      </w:r>
+      <w:r>
+        <w:t xml:space="preserve"> up a logged-in user with their partner-based identity</w:t>
+      </w:r>
+    </w:p>
+    <w:p>
+      <w:pPr>
+        <w:pStyle w:val="ListParagraph"/>
+        <w:keepNext/>
+        <w:numPr>
+          <w:ilvl w:val="1"/>
+          <w:numId w:val="30"/>
+        </w:numPr>
+      </w:pPr>
+      <w:proofErr w:type="spellStart"/>
+      <w:proofErr w:type="gramStart"/>
+      <w:r>
+        <w:rPr>
+          <w:i/>
+        </w:rPr>
+        <w:t>partnerId</w:t>
+      </w:r>
+      <w:proofErr w:type="spellEnd"/>
+      <w:proofErr w:type="gramEnd"/>
+      <w:r>
+        <w:rPr>
+          <w:i/>
+        </w:rPr>
+        <w:t xml:space="preserve">: </w:t>
+      </w:r>
+      <w:r>
+        <w:t>the unique identifier for the partner to which the user has registered</w:t>
+      </w:r>
     </w:p>
     <w:p>
       <w:pPr>
@@ -2883,12 +3143,16 @@
           <w:numId w:val="30"/>
         </w:numPr>
       </w:pPr>
+      <w:bookmarkStart w:id="3" w:name="_Authorization"/>
+      <w:bookmarkEnd w:id="3"/>
+      <w:proofErr w:type="spellStart"/>
       <w:r>
         <w:rPr>
           <w:b/>
         </w:rPr>
-        <w:t>User</w:t>
-      </w:r>
+        <w:t>ApiKey</w:t>
+      </w:r>
+      <w:proofErr w:type="spellEnd"/>
       <w:r>
         <w:rPr>
           <w:b/>
@@ -2896,19 +3160,8 @@
         <w:t>:</w:t>
       </w:r>
       <w:r>
-        <w:t xml:space="preserve"> </w:t>
-      </w:r>
-      <w:r>
-        <w:t xml:space="preserve">the basic information associated with each party that acts as a user of the </w:t>
-      </w:r>
-      <w:r>
-        <w:t>partner</w:t>
-      </w:r>
-      <w:ins w:id="88" w:author="Bob Muller" w:date="2015-07-27T17:32:00Z">
-        <w:r>
-          <w:t>; a User is a kind of Party</w:t>
-        </w:r>
-      </w:ins>
+        <w:t xml:space="preserve"> the set of key tokens that authenticate callers of the API; supplying one of these API key tokens allows full use of the API</w:t>
+      </w:r>
     </w:p>
     <w:p>
       <w:pPr>
@@ -2918,27 +3171,34 @@
           <w:ilvl w:val="1"/>
           <w:numId w:val="30"/>
         </w:numPr>
-        <w:rPr>
-          <w:ins w:id="89" w:author="Bob Muller" w:date="2015-07-27T17:33:00Z"/>
-          <w:rPrChange w:id="90" w:author="Bob Muller" w:date="2015-07-27T17:33:00Z">
-            <w:rPr>
-              <w:ins w:id="91" w:author="Bob Muller" w:date="2015-07-27T17:33:00Z"/>
-              <w:i/>
-            </w:rPr>
-          </w:rPrChange>
-        </w:rPr>
-      </w:pPr>
-      <w:ins w:id="92" w:author="Bob Muller" w:date="2015-07-27T17:33:00Z">
-        <w:r>
-          <w:rPr>
-            <w:i/>
-          </w:rPr>
-          <w:t>partyId:</w:t>
-        </w:r>
-        <w:r>
-          <w:t xml:space="preserve"> unique identifier for the party and user (key, foreign key)</w:t>
-        </w:r>
-      </w:ins>
+      </w:pPr>
+      <w:proofErr w:type="spellStart"/>
+      <w:proofErr w:type="gramStart"/>
+      <w:r>
+        <w:rPr>
+          <w:i/>
+        </w:rPr>
+        <w:t>apiKeyId</w:t>
+      </w:r>
+      <w:proofErr w:type="spellEnd"/>
+      <w:proofErr w:type="gramEnd"/>
+      <w:r>
+        <w:rPr>
+          <w:i/>
+        </w:rPr>
+        <w:t xml:space="preserve">: </w:t>
+      </w:r>
+      <w:r>
+        <w:t xml:space="preserve">a unique identifier for the </w:t>
+      </w:r>
+      <w:proofErr w:type="spellStart"/>
+      <w:r>
+        <w:t>apiKey</w:t>
+      </w:r>
+      <w:proofErr w:type="spellEnd"/>
+      <w:r>
+        <w:t xml:space="preserve"> (key)</w:t>
+      </w:r>
     </w:p>
     <w:p>
       <w:pPr>
@@ -2949,23 +3209,142 @@
           <w:numId w:val="30"/>
         </w:numPr>
       </w:pPr>
-      <w:r>
-        <w:rPr>
-          <w:i/>
-        </w:rPr>
-        <w:t>username:</w:t>
+      <w:proofErr w:type="spellStart"/>
+      <w:proofErr w:type="gramStart"/>
+      <w:r>
+        <w:rPr>
+          <w:i/>
+        </w:rPr>
+        <w:t>apiKey</w:t>
+      </w:r>
+      <w:proofErr w:type="spellEnd"/>
+      <w:proofErr w:type="gramEnd"/>
+      <w:r>
+        <w:rPr>
+          <w:i/>
+        </w:rPr>
+        <w:t>:</w:t>
+      </w:r>
+      <w:r>
+        <w:t xml:space="preserve"> a unique token that permits a caller to use the API</w:t>
+      </w:r>
+    </w:p>
+    <w:p>
+      <w:pPr>
+        <w:spacing w:after="0"/>
+      </w:pPr>
+    </w:p>
+    <w:p>
+      <w:pPr>
+        <w:pStyle w:val="Heading1"/>
+      </w:pPr>
+      <w:r>
+        <w:t>Authorization</w:t>
+      </w:r>
+    </w:p>
+    <w:p>
+      <w:pPr>
+        <w:keepNext/>
+      </w:pPr>
+      <w:r>
+        <w:rPr>
+          <w:i/>
+        </w:rPr>
+        <w:t>Authorization</w:t>
+      </w:r>
+      <w:r>
+        <w:t xml:space="preserve"> is the process of granting or refusing access to a partner. The Subscription Management System specifies </w:t>
+      </w:r>
+      <w:r>
+        <w:t xml:space="preserve">partners </w:t>
+      </w:r>
+      <w:r>
+        <w:t>as sets of URIs identified by regular expression patterns.</w:t>
+      </w:r>
+    </w:p>
+    <w:p>
+      <w:r>
+        <w:rPr>
+          <w:noProof/>
+        </w:rPr>
+        <w:drawing>
+          <wp:inline distT="0" distB="0" distL="0" distR="0" wp14:anchorId="6CBD84EB" wp14:editId="574BE2A4">
+            <wp:extent cx="4114800" cy="3781168"/>
+            <wp:effectExtent l="0" t="0" r="0" b="3810"/>
+            <wp:docPr id="23" name="Picture 23"/>
+            <wp:cNvGraphicFramePr>
+              <a:graphicFrameLocks xmlns:a="http://schemas.openxmlformats.org/drawingml/2006/main" noChangeAspect="1"/>
+            </wp:cNvGraphicFramePr>
+            <a:graphic xmlns:a="http://schemas.openxmlformats.org/drawingml/2006/main">
+              <a:graphicData uri="http://schemas.openxmlformats.org/drawingml/2006/picture">
+                <pic:pic xmlns:pic="http://schemas.openxmlformats.org/drawingml/2006/picture">
+                  <pic:nvPicPr>
+                    <pic:cNvPr id="0" name="Authorization.tif"/>
+                    <pic:cNvPicPr/>
+                  </pic:nvPicPr>
+                  <pic:blipFill>
+                    <a:blip r:embed="rId18">
+                      <a:extLst>
+                        <a:ext uri="{28A0092B-C50C-407E-A947-70E740481C1C}">
+                          <a14:useLocalDpi xmlns:a14="http://schemas.microsoft.com/office/drawing/2010/main" val="0"/>
+                        </a:ext>
+                      </a:extLst>
+                    </a:blip>
+                    <a:stretch>
+                      <a:fillRect/>
+                    </a:stretch>
+                  </pic:blipFill>
+                  <pic:spPr>
+                    <a:xfrm>
+                      <a:off x="0" y="0"/>
+                      <a:ext cx="4116241" cy="3782492"/>
+                    </a:xfrm>
+                    <a:prstGeom prst="rect">
+                      <a:avLst/>
+                    </a:prstGeom>
+                  </pic:spPr>
+                </pic:pic>
+              </a:graphicData>
+            </a:graphic>
+          </wp:inline>
+        </w:drawing>
+      </w:r>
+    </w:p>
+    <w:p>
+      <w:pPr>
+        <w:pStyle w:val="ListParagraph"/>
+        <w:keepNext/>
+        <w:numPr>
+          <w:ilvl w:val="0"/>
+          <w:numId w:val="31"/>
+        </w:numPr>
+      </w:pPr>
+      <w:proofErr w:type="spellStart"/>
+      <w:r>
+        <w:rPr>
+          <w:b/>
+        </w:rPr>
+        <w:t>Uri</w:t>
+      </w:r>
+      <w:r>
+        <w:rPr>
+          <w:b/>
+        </w:rPr>
+        <w:t>Pattern</w:t>
+      </w:r>
+      <w:proofErr w:type="spellEnd"/>
+      <w:r>
+        <w:rPr>
+          <w:b/>
+        </w:rPr>
+        <w:t>:</w:t>
       </w:r>
       <w:r>
         <w:t xml:space="preserve"> </w:t>
       </w:r>
       <w:r>
-        <w:t>the unique, case-insensitive username for a party</w:t>
-      </w:r>
-      <w:ins w:id="93" w:author="Bob Muller" w:date="2015-07-27T17:33:00Z">
-        <w:r>
-          <w:t xml:space="preserve"> (alternate key)</w:t>
-        </w:r>
-      </w:ins>
+        <w:t>A regular expression pattern that specifies a set of URIs</w:t>
+      </w:r>
     </w:p>
     <w:p>
       <w:pPr>
@@ -2973,20 +3352,56 @@
         <w:keepNext/>
         <w:numPr>
           <w:ilvl w:val="1"/>
-          <w:numId w:val="30"/>
-        </w:numPr>
-      </w:pPr>
-      <w:r>
-        <w:rPr>
-          <w:i/>
-        </w:rPr>
-        <w:t>password:</w:t>
+          <w:numId w:val="31"/>
+        </w:numPr>
+      </w:pPr>
+      <w:proofErr w:type="spellStart"/>
+      <w:proofErr w:type="gramStart"/>
+      <w:r>
+        <w:rPr>
+          <w:i/>
+        </w:rPr>
+        <w:t>patternId</w:t>
+      </w:r>
+      <w:proofErr w:type="spellEnd"/>
+      <w:proofErr w:type="gramEnd"/>
+      <w:r>
+        <w:rPr>
+          <w:i/>
+        </w:rPr>
+        <w:t>:</w:t>
+      </w:r>
+      <w:r>
+        <w:t xml:space="preserve"> unique identifier for the pattern (key)</w:t>
+      </w:r>
+    </w:p>
+    <w:p>
+      <w:pPr>
+        <w:pStyle w:val="ListParagraph"/>
+        <w:numPr>
+          <w:ilvl w:val="1"/>
+          <w:numId w:val="31"/>
+        </w:numPr>
+      </w:pPr>
+      <w:proofErr w:type="gramStart"/>
+      <w:r>
+        <w:rPr>
+          <w:i/>
+        </w:rPr>
+        <w:t>pattern</w:t>
+      </w:r>
+      <w:proofErr w:type="gramEnd"/>
+      <w:r>
+        <w:rPr>
+          <w:i/>
+        </w:rPr>
+        <w:t>:</w:t>
       </w:r>
       <w:r>
         <w:t xml:space="preserve"> </w:t>
       </w:r>
       <w:r>
-        <w:t>the password that authenticates the user/party</w:t>
+        <w:t>a regular expression that identifies a set of URIs</w:t>
       </w:r>
     </w:p>
     <w:p>
@@ -2994,21 +3409,117 @@
         <w:pStyle w:val="ListParagraph"/>
         <w:keepNext/>
         <w:numPr>
+          <w:ilvl w:val="0"/>
+          <w:numId w:val="31"/>
+        </w:numPr>
+      </w:pPr>
+      <w:proofErr w:type="spellStart"/>
+      <w:r>
+        <w:rPr>
+          <w:b/>
+        </w:rPr>
+        <w:t>AccessType</w:t>
+      </w:r>
+      <w:proofErr w:type="spellEnd"/>
+      <w:r>
+        <w:rPr>
+          <w:b/>
+        </w:rPr>
+        <w:t>:</w:t>
+      </w:r>
+      <w:r>
+        <w:t xml:space="preserve"> </w:t>
+      </w:r>
+      <w:r>
+        <w:t>A particular kind of access to authorize</w:t>
+      </w:r>
+    </w:p>
+    <w:p>
+      <w:pPr>
+        <w:pStyle w:val="ListParagraph"/>
+        <w:keepNext/>
+        <w:numPr>
           <w:ilvl w:val="1"/>
-          <w:numId w:val="30"/>
-        </w:numPr>
-      </w:pPr>
-      <w:r>
-        <w:rPr>
-          <w:i/>
-        </w:rPr>
-        <w:t>email:</w:t>
+          <w:numId w:val="31"/>
+        </w:numPr>
+      </w:pPr>
+      <w:proofErr w:type="spellStart"/>
+      <w:proofErr w:type="gramStart"/>
+      <w:r>
+        <w:rPr>
+          <w:i/>
+        </w:rPr>
+        <w:t>accessTypeId</w:t>
+      </w:r>
+      <w:proofErr w:type="spellEnd"/>
+      <w:proofErr w:type="gramEnd"/>
+      <w:r>
+        <w:rPr>
+          <w:i/>
+        </w:rPr>
+        <w:t>:</w:t>
+      </w:r>
+      <w:r>
+        <w:t xml:space="preserve"> unique identifier for the access type (key)</w:t>
+      </w:r>
+    </w:p>
+    <w:p>
+      <w:pPr>
+        <w:pStyle w:val="ListParagraph"/>
+        <w:numPr>
+          <w:ilvl w:val="1"/>
+          <w:numId w:val="31"/>
+        </w:numPr>
+      </w:pPr>
+      <w:proofErr w:type="gramStart"/>
+      <w:r>
+        <w:rPr>
+          <w:i/>
+        </w:rPr>
+        <w:t>name</w:t>
+      </w:r>
+      <w:proofErr w:type="gramEnd"/>
+      <w:r>
+        <w:rPr>
+          <w:i/>
+        </w:rPr>
+        <w:t>:</w:t>
+      </w:r>
+      <w:r>
+        <w:t xml:space="preserve"> the name of the access type</w:t>
+      </w:r>
+    </w:p>
+    <w:p>
+      <w:pPr>
+        <w:pStyle w:val="ListParagraph"/>
+        <w:keepNext/>
+        <w:numPr>
+          <w:ilvl w:val="0"/>
+          <w:numId w:val="31"/>
+        </w:numPr>
+      </w:pPr>
+      <w:proofErr w:type="spellStart"/>
+      <w:r>
+        <w:rPr>
+          <w:b/>
+        </w:rPr>
+        <w:t>AccessRule</w:t>
+      </w:r>
+      <w:proofErr w:type="spellEnd"/>
+      <w:r>
+        <w:rPr>
+          <w:b/>
+        </w:rPr>
+        <w:t>:</w:t>
       </w:r>
       <w:r>
         <w:t xml:space="preserve"> </w:t>
       </w:r>
       <w:r>
-        <w:t>the party's email address</w:t>
+        <w:t>A rule that links a set of URIs to a specific access type</w:t>
+      </w:r>
+      <w:r>
+        <w:t>; a ternary association between a URI Pattern, an Access Type, and a Partner.</w:t>
       </w:r>
     </w:p>
     <w:p>
@@ -3017,15 +3528,19 @@
         <w:keepNext/>
         <w:numPr>
           <w:ilvl w:val="1"/>
-          <w:numId w:val="30"/>
-        </w:numPr>
-      </w:pPr>
-      <w:r>
-        <w:rPr>
-          <w:i/>
-        </w:rPr>
-        <w:t>institution</w:t>
-      </w:r>
+          <w:numId w:val="31"/>
+        </w:numPr>
+      </w:pPr>
+      <w:proofErr w:type="spellStart"/>
+      <w:proofErr w:type="gramStart"/>
+      <w:r>
+        <w:rPr>
+          <w:i/>
+        </w:rPr>
+        <w:t>patternId</w:t>
+      </w:r>
+      <w:proofErr w:type="spellEnd"/>
+      <w:proofErr w:type="gramEnd"/>
       <w:r>
         <w:rPr>
           <w:i/>
@@ -3033,140 +3548,73 @@
         <w:t>:</w:t>
       </w:r>
       <w:r>
-        <w:t xml:space="preserve"> </w:t>
-      </w:r>
-      <w:r>
-        <w:t>the name of the organization to which the party belongs, such as a company or university name</w:t>
-      </w:r>
-    </w:p>
-    <w:p>
-      <w:pPr>
-        <w:pStyle w:val="ListParagraph"/>
-        <w:keepNext/>
+        <w:t xml:space="preserve"> the set of URIs that trigger the rule</w:t>
+      </w:r>
+      <w:r>
+        <w:t xml:space="preserve"> (key, foreign key)</w:t>
+      </w:r>
+    </w:p>
+    <w:p>
+      <w:pPr>
+        <w:pStyle w:val="ListParagraph"/>
         <w:numPr>
           <w:ilvl w:val="1"/>
-          <w:numId w:val="30"/>
-        </w:numPr>
-      </w:pPr>
-      <w:r>
-        <w:rPr>
-          <w:i/>
-        </w:rPr>
-        <w:t>partyId:</w:t>
-      </w:r>
-      <w:r>
-        <w:t xml:space="preserve"> the unique identifier for the party that corresponds to the username</w:t>
-      </w:r>
-    </w:p>
-    <w:p>
-      <w:pPr>
-        <w:pStyle w:val="ListParagraph"/>
-        <w:keepNext/>
+          <w:numId w:val="31"/>
+        </w:numPr>
+      </w:pPr>
+      <w:proofErr w:type="spellStart"/>
+      <w:proofErr w:type="gramStart"/>
+      <w:r>
+        <w:rPr>
+          <w:i/>
+        </w:rPr>
+        <w:t>accessTypeId</w:t>
+      </w:r>
+      <w:proofErr w:type="spellEnd"/>
+      <w:proofErr w:type="gramEnd"/>
+      <w:r>
+        <w:rPr>
+          <w:i/>
+        </w:rPr>
+        <w:t>:</w:t>
+      </w:r>
+      <w:r>
+        <w:t xml:space="preserve"> the type of access to authorize for the set of URIs</w:t>
+      </w:r>
+      <w:r>
+        <w:t xml:space="preserve"> (key, foreign key)</w:t>
+      </w:r>
+    </w:p>
+    <w:p>
+      <w:pPr>
+        <w:pStyle w:val="ListParagraph"/>
         <w:numPr>
           <w:ilvl w:val="1"/>
-          <w:numId w:val="30"/>
-        </w:numPr>
-      </w:pPr>
-      <w:r>
-        <w:rPr>
-          <w:i/>
-        </w:rPr>
-        <w:t xml:space="preserve">partnerId: </w:t>
-      </w:r>
-      <w:r>
-        <w:t>the unique identifier for the partner to which the user has registered</w:t>
-      </w:r>
-    </w:p>
-    <w:p>
-      <w:pPr>
-        <w:pStyle w:val="ListParagraph"/>
-        <w:keepNext/>
-        <w:numPr>
-          <w:ilvl w:val="0"/>
-          <w:numId w:val="30"/>
-        </w:numPr>
-        <w:rPr>
-          <w:ins w:id="94" w:author="Bob Muller" w:date="2015-07-27T17:34:00Z"/>
-        </w:rPr>
-      </w:pPr>
-      <w:bookmarkStart w:id="95" w:name="_Authorization"/>
-      <w:bookmarkEnd w:id="95"/>
-      <w:r>
-        <w:rPr>
-          <w:b/>
-        </w:rPr>
-        <w:t>ApiKey</w:t>
-      </w:r>
-      <w:r>
-        <w:rPr>
-          <w:b/>
+          <w:numId w:val="31"/>
+        </w:numPr>
+      </w:pPr>
+      <w:proofErr w:type="spellStart"/>
+      <w:proofErr w:type="gramStart"/>
+      <w:r>
+        <w:rPr>
+          <w:i/>
+        </w:rPr>
+        <w:t>partnerId</w:t>
+      </w:r>
+      <w:proofErr w:type="spellEnd"/>
+      <w:proofErr w:type="gramEnd"/>
+      <w:r>
+        <w:rPr>
+          <w:i/>
         </w:rPr>
         <w:t>:</w:t>
       </w:r>
       <w:r>
-        <w:t xml:space="preserve"> the set of key tokens that authenticate callers of the API; supplying one of these API key tokens allows full use of the API</w:t>
-      </w:r>
-    </w:p>
-    <w:p>
-      <w:pPr>
-        <w:pStyle w:val="ListParagraph"/>
-        <w:keepNext/>
-        <w:numPr>
-          <w:ilvl w:val="1"/>
-          <w:numId w:val="30"/>
-        </w:numPr>
-        <w:pPrChange w:id="96" w:author="Bob Muller" w:date="2015-07-27T17:34:00Z">
-          <w:pPr>
-            <w:pStyle w:val="ListParagraph"/>
-            <w:keepNext/>
-            <w:numPr>
-              <w:numId w:val="30"/>
-            </w:numPr>
-            <w:ind w:hanging="360"/>
-          </w:pPr>
-        </w:pPrChange>
-      </w:pPr>
-      <w:ins w:id="97" w:author="Bob Muller" w:date="2015-07-27T17:34:00Z">
-        <w:r>
-          <w:rPr>
-            <w:i/>
-          </w:rPr>
-          <w:t xml:space="preserve">apiKeyId: </w:t>
-        </w:r>
-        <w:r>
-          <w:t>a unique identifier for the apiKey (key)</w:t>
-        </w:r>
-      </w:ins>
-    </w:p>
-    <w:p>
-      <w:pPr>
-        <w:pStyle w:val="ListParagraph"/>
-        <w:keepNext/>
-        <w:numPr>
-          <w:ilvl w:val="1"/>
-          <w:numId w:val="30"/>
-        </w:numPr>
-      </w:pPr>
-      <w:r>
-        <w:rPr>
-          <w:i/>
-        </w:rPr>
-        <w:t>apiKey</w:t>
-      </w:r>
-      <w:r>
-        <w:rPr>
-          <w:i/>
-        </w:rPr>
-        <w:t>:</w:t>
-      </w:r>
-      <w:r>
-        <w:t xml:space="preserve"> a unique token that permits a caller to use the API</w:t>
-      </w:r>
-    </w:p>
-    <w:p>
-      <w:pPr>
-        <w:spacing w:after="0"/>
-      </w:pPr>
+        <w:t xml:space="preserve"> the partner that owns the rule</w:t>
+      </w:r>
+      <w:r>
+        <w:t xml:space="preserve"> (key, foreign key)</w:t>
+      </w:r>
     </w:p>
     <w:p>
       <w:pPr>
@@ -3190,7 +3638,7 @@
       </w:pPr>
       <w:r>
         <w:lastRenderedPageBreak/>
-        <w:t>Authorization</w:t>
+        <w:t>Logging</w:t>
       </w:r>
     </w:p>
     <w:p>
@@ -3201,524 +3649,83 @@
         <w:rPr>
           <w:i/>
         </w:rPr>
-        <w:t>Authorization</w:t>
-      </w:r>
-      <w:r>
-        <w:t xml:space="preserve"> is the process of granting or refusing access to a partner. The Subscription Management System specifies </w:t>
-      </w:r>
-      <w:r>
-        <w:t xml:space="preserve">partners </w:t>
-      </w:r>
-      <w:r>
-        <w:t>as sets of URIs identified by regular expression patterns.</w:t>
-      </w:r>
-    </w:p>
-    <w:p>
-      <w:del w:id="98" w:author="Bob Muller" w:date="2015-07-27T16:59:00Z">
-        <w:r>
-          <w:rPr>
-            <w:noProof/>
-          </w:rPr>
-          <w:drawing>
-            <wp:inline distT="0" distB="0" distL="0" distR="0" wp14:anchorId="5CB2C8A9" wp14:editId="7C47E323">
-              <wp:extent cx="5943600" cy="4905830"/>
-              <wp:effectExtent l="0" t="0" r="0" b="0"/>
-              <wp:docPr id="14" name="Picture 14"/>
-              <wp:cNvGraphicFramePr>
-                <a:graphicFrameLocks xmlns:a="http://schemas.openxmlformats.org/drawingml/2006/main" noChangeAspect="1"/>
-              </wp:cNvGraphicFramePr>
-              <a:graphic xmlns:a="http://schemas.openxmlformats.org/drawingml/2006/main">
-                <a:graphicData uri="http://schemas.openxmlformats.org/drawingml/2006/picture">
-                  <pic:pic xmlns:pic="http://schemas.openxmlformats.org/drawingml/2006/picture">
-                    <pic:nvPicPr>
-                      <pic:cNvPr id="0" name="Authorization.tif"/>
-                      <pic:cNvPicPr/>
-                    </pic:nvPicPr>
-                    <pic:blipFill>
-                      <a:blip r:embed="rId23">
-                        <a:extLst>
-                          <a:ext uri="{28A0092B-C50C-407E-A947-70E740481C1C}">
-                            <a14:useLocalDpi xmlns:a14="http://schemas.microsoft.com/office/drawing/2010/main" val="0"/>
-                          </a:ext>
-                        </a:extLst>
-                      </a:blip>
-                      <a:stretch>
-                        <a:fillRect/>
-                      </a:stretch>
-                    </pic:blipFill>
-                    <pic:spPr>
-                      <a:xfrm>
-                        <a:off x="0" y="0"/>
-                        <a:ext cx="5944911" cy="4906912"/>
-                      </a:xfrm>
-                      <a:prstGeom prst="rect">
-                        <a:avLst/>
-                      </a:prstGeom>
-                    </pic:spPr>
-                  </pic:pic>
-                </a:graphicData>
-              </a:graphic>
-            </wp:inline>
-          </w:drawing>
-        </w:r>
-      </w:del>
-      <w:ins w:id="99" w:author="Bob Muller" w:date="2015-07-27T17:00:00Z">
-        <w:r>
-          <w:rPr>
-            <w:noProof/>
-          </w:rPr>
-          <w:drawing>
-            <wp:inline distT="0" distB="0" distL="0" distR="0" wp14:anchorId="3821295F" wp14:editId="703BF9F0">
-              <wp:extent cx="5943600" cy="3846855"/>
-              <wp:effectExtent l="0" t="0" r="0" b="0"/>
-              <wp:docPr id="20" name="Picture 20"/>
-              <wp:cNvGraphicFramePr>
-                <a:graphicFrameLocks xmlns:a="http://schemas.openxmlformats.org/drawingml/2006/main" noChangeAspect="1"/>
-              </wp:cNvGraphicFramePr>
-              <a:graphic xmlns:a="http://schemas.openxmlformats.org/drawingml/2006/main">
-                <a:graphicData uri="http://schemas.openxmlformats.org/drawingml/2006/picture">
-                  <pic:pic xmlns:pic="http://schemas.openxmlformats.org/drawingml/2006/picture">
-                    <pic:nvPicPr>
-                      <pic:cNvPr id="0" name="Authorization.tif"/>
-                      <pic:cNvPicPr/>
-                    </pic:nvPicPr>
-                    <pic:blipFill>
-                      <a:blip r:embed="rId24">
-                        <a:extLst>
-                          <a:ext uri="{28A0092B-C50C-407E-A947-70E740481C1C}">
-                            <a14:useLocalDpi xmlns:a14="http://schemas.microsoft.com/office/drawing/2010/main" val="0"/>
-                          </a:ext>
-                        </a:extLst>
-                      </a:blip>
-                      <a:stretch>
-                        <a:fillRect/>
-                      </a:stretch>
-                    </pic:blipFill>
-                    <pic:spPr>
-                      <a:xfrm>
-                        <a:off x="0" y="0"/>
-                        <a:ext cx="5944305" cy="3847311"/>
-                      </a:xfrm>
-                      <a:prstGeom prst="rect">
-                        <a:avLst/>
-                      </a:prstGeom>
-                    </pic:spPr>
-                  </pic:pic>
-                </a:graphicData>
-              </a:graphic>
-            </wp:inline>
-          </w:drawing>
-        </w:r>
-      </w:ins>
-    </w:p>
-    <w:p>
-      <w:pPr>
-        <w:pStyle w:val="ListParagraph"/>
+        <w:t>Logging</w:t>
+      </w:r>
+      <w:r>
+        <w:t xml:space="preserve"> is the process of persisting a description of some kind of activity starting at a specific date and time</w:t>
+      </w:r>
+      <w:r>
+        <w:t xml:space="preserve"> and ending at a specific date and time</w:t>
+      </w:r>
+      <w:r>
+        <w:t xml:space="preserve">. The Subscription Management System currently logs page views. A page view is an access of a partner with a URI. A session is a set of </w:t>
+      </w:r>
+      <w:r>
+        <w:t xml:space="preserve">possibly empty </w:t>
+      </w:r>
+      <w:r>
+        <w:t>related page views</w:t>
+      </w:r>
+      <w:r>
+        <w:t xml:space="preserve"> identified with a session id token as defined by the client processing the page views</w:t>
+      </w:r>
+      <w:r>
+        <w:t>.</w:t>
+      </w:r>
+      <w:r>
+        <w:t xml:space="preserve"> Note that a session is not partner-specific.</w:t>
+      </w:r>
+    </w:p>
+    <w:p>
+      <w:pPr>
         <w:keepNext/>
-        <w:numPr>
-          <w:ilvl w:val="0"/>
-          <w:numId w:val="31"/>
-        </w:numPr>
-      </w:pPr>
-      <w:r>
-        <w:rPr>
-          <w:b/>
-        </w:rPr>
-        <w:t>Uri</w:t>
-      </w:r>
-      <w:r>
-        <w:rPr>
-          <w:b/>
-        </w:rPr>
-        <w:t>Pattern:</w:t>
-      </w:r>
-      <w:r>
-        <w:t xml:space="preserve"> </w:t>
-      </w:r>
-      <w:r>
-        <w:t>A regular expression pattern that specifies a set of URIs</w:t>
-      </w:r>
-    </w:p>
-    <w:p>
-      <w:pPr>
-        <w:pStyle w:val="ListParagraph"/>
-        <w:keepNext/>
-        <w:numPr>
-          <w:ilvl w:val="1"/>
-          <w:numId w:val="31"/>
-        </w:numPr>
-      </w:pPr>
-      <w:r>
-        <w:rPr>
-          <w:i/>
-        </w:rPr>
-        <w:t>patternId:</w:t>
-      </w:r>
-      <w:r>
-        <w:t xml:space="preserve"> unique identifier for the pattern (key)</w:t>
-      </w:r>
-    </w:p>
-    <w:p>
-      <w:pPr>
-        <w:pStyle w:val="ListParagraph"/>
-        <w:numPr>
-          <w:ilvl w:val="1"/>
-          <w:numId w:val="31"/>
-        </w:numPr>
-      </w:pPr>
-      <w:r>
-        <w:rPr>
-          <w:i/>
-        </w:rPr>
-        <w:t>pattern:</w:t>
-      </w:r>
-      <w:r>
-        <w:t xml:space="preserve"> </w:t>
-      </w:r>
-      <w:r>
-        <w:t>a regular expression that identifies a set of URIs</w:t>
-      </w:r>
-    </w:p>
-    <w:p>
-      <w:pPr>
-        <w:pStyle w:val="ListParagraph"/>
-        <w:keepNext/>
-        <w:numPr>
-          <w:ilvl w:val="0"/>
-          <w:numId w:val="31"/>
-        </w:numPr>
-      </w:pPr>
-      <w:r>
-        <w:rPr>
-          <w:b/>
-        </w:rPr>
-        <w:t>AccessType:</w:t>
-      </w:r>
-      <w:r>
-        <w:t xml:space="preserve"> </w:t>
-      </w:r>
-      <w:r>
-        <w:t>A particular kind of access to authorize</w:t>
-      </w:r>
-    </w:p>
-    <w:p>
-      <w:pPr>
-        <w:pStyle w:val="ListParagraph"/>
-        <w:keepNext/>
-        <w:numPr>
-          <w:ilvl w:val="1"/>
-          <w:numId w:val="31"/>
-        </w:numPr>
-      </w:pPr>
-      <w:r>
-        <w:rPr>
-          <w:i/>
-        </w:rPr>
-        <w:t>accessTypeId:</w:t>
-      </w:r>
-      <w:r>
-        <w:t xml:space="preserve"> unique identifier for the access type (key)</w:t>
-      </w:r>
-    </w:p>
-    <w:p>
-      <w:pPr>
-        <w:pStyle w:val="ListParagraph"/>
-        <w:numPr>
-          <w:ilvl w:val="1"/>
-          <w:numId w:val="31"/>
-        </w:numPr>
-      </w:pPr>
-      <w:r>
-        <w:rPr>
-          <w:i/>
-        </w:rPr>
-        <w:t>name:</w:t>
-      </w:r>
-      <w:r>
-        <w:t xml:space="preserve"> the name of the access type</w:t>
-      </w:r>
-    </w:p>
-    <w:p>
-      <w:pPr>
-        <w:pStyle w:val="ListParagraph"/>
-        <w:keepNext/>
-        <w:numPr>
-          <w:ilvl w:val="0"/>
-          <w:numId w:val="31"/>
-        </w:numPr>
-      </w:pPr>
-      <w:r>
-        <w:rPr>
-          <w:b/>
-        </w:rPr>
-        <w:t>AccessRule:</w:t>
-      </w:r>
-      <w:r>
-        <w:t xml:space="preserve"> </w:t>
-      </w:r>
-      <w:r>
-        <w:t>A rule that links a set of URIs to a specific access type</w:t>
-      </w:r>
-      <w:ins w:id="100" w:author="Bob Muller" w:date="2015-07-27T17:36:00Z">
-        <w:r>
-          <w:t>; a ternary association between a URI Pattern, an Access Type, and a Partner.</w:t>
-        </w:r>
-      </w:ins>
-    </w:p>
-    <w:p>
-      <w:pPr>
-        <w:pStyle w:val="ListParagraph"/>
-        <w:keepNext/>
-        <w:numPr>
-          <w:ilvl w:val="1"/>
-          <w:numId w:val="31"/>
-        </w:numPr>
-        <w:rPr>
-          <w:del w:id="101" w:author="Bob Muller" w:date="2015-07-27T17:36:00Z"/>
-        </w:rPr>
-      </w:pPr>
-      <w:del w:id="102" w:author="Bob Muller" w:date="2015-07-27T17:36:00Z">
-        <w:r>
-          <w:rPr>
-            <w:i/>
-          </w:rPr>
-          <w:delText>accessRuleId:</w:delText>
-        </w:r>
-        <w:r>
-          <w:delText xml:space="preserve"> unique identifier for the access type (key)</w:delText>
-        </w:r>
-      </w:del>
-    </w:p>
-    <w:p>
-      <w:pPr>
-        <w:pStyle w:val="ListParagraph"/>
-        <w:keepNext/>
-        <w:numPr>
-          <w:ilvl w:val="1"/>
-          <w:numId w:val="31"/>
-        </w:numPr>
-      </w:pPr>
-      <w:r>
-        <w:rPr>
-          <w:i/>
-        </w:rPr>
-        <w:t>patternId:</w:t>
-      </w:r>
-      <w:r>
-        <w:t xml:space="preserve"> the set of URIs that trigger the rule</w:t>
-      </w:r>
-      <w:ins w:id="103" w:author="Bob Muller" w:date="2015-07-27T17:36:00Z">
-        <w:r>
-          <w:t xml:space="preserve"> (key, foreign key)</w:t>
-        </w:r>
-      </w:ins>
-    </w:p>
-    <w:p>
-      <w:pPr>
-        <w:pStyle w:val="ListParagraph"/>
-        <w:numPr>
-          <w:ilvl w:val="1"/>
-          <w:numId w:val="31"/>
-        </w:numPr>
-      </w:pPr>
-      <w:r>
-        <w:rPr>
-          <w:i/>
-        </w:rPr>
-        <w:t>accessTypeId:</w:t>
-      </w:r>
-      <w:r>
-        <w:t xml:space="preserve"> the type of access to authorize for the set of URIs</w:t>
-      </w:r>
-      <w:ins w:id="104" w:author="Bob Muller" w:date="2015-07-27T17:36:00Z">
-        <w:r>
-          <w:t xml:space="preserve"> (key, foreign key)</w:t>
-        </w:r>
-      </w:ins>
-    </w:p>
-    <w:p>
-      <w:pPr>
-        <w:pStyle w:val="ListParagraph"/>
-        <w:numPr>
-          <w:ilvl w:val="1"/>
-          <w:numId w:val="31"/>
-        </w:numPr>
-      </w:pPr>
-      <w:r>
-        <w:rPr>
-          <w:i/>
-        </w:rPr>
-        <w:t>partnerId:</w:t>
-      </w:r>
-      <w:r>
-        <w:t xml:space="preserve"> the partner that owns the rule</w:t>
-      </w:r>
-      <w:ins w:id="105" w:author="Bob Muller" w:date="2015-07-27T17:36:00Z">
-        <w:r>
-          <w:t xml:space="preserve"> (key, foreign key)</w:t>
-        </w:r>
-      </w:ins>
-    </w:p>
-    <w:p>
-      <w:pPr>
-        <w:spacing w:after="0"/>
-        <w:rPr>
-          <w:rFonts w:ascii="Arial" w:hAnsi="Arial" w:cs="Arial"/>
-          <w:b/>
-          <w:bCs/>
-          <w:kern w:val="32"/>
-          <w:sz w:val="32"/>
-          <w:szCs w:val="32"/>
-        </w:rPr>
-      </w:pPr>
-      <w:r>
-        <w:br w:type="page"/>
-      </w:r>
-    </w:p>
-    <w:p>
-      <w:pPr>
-        <w:pStyle w:val="Heading1"/>
-      </w:pPr>
-      <w:r>
-        <w:lastRenderedPageBreak/>
-        <w:t>Logging</w:t>
-      </w:r>
-    </w:p>
-    <w:p>
-      <w:pPr>
-        <w:keepNext/>
-      </w:pPr>
-      <w:r>
-        <w:rPr>
-          <w:i/>
-        </w:rPr>
-        <w:t>Logging</w:t>
-      </w:r>
-      <w:r>
-        <w:t xml:space="preserve"> is the process of persisting a description of some kind of activity starting at a specific date and time</w:t>
-      </w:r>
-      <w:r>
-        <w:t xml:space="preserve"> and ending at a specific date and time</w:t>
-      </w:r>
-      <w:r>
-        <w:t xml:space="preserve">. The Subscription Management System currently logs page views. A page view is an access of a partner with a URI. A session is a set of </w:t>
-      </w:r>
-      <w:r>
-        <w:t xml:space="preserve">possibly empty </w:t>
-      </w:r>
-      <w:r>
-        <w:t>related page views</w:t>
-      </w:r>
-      <w:r>
-        <w:t xml:space="preserve"> identified with a session id token as defined by the client processing the page views</w:t>
-      </w:r>
-      <w:r>
-        <w:t>.</w:t>
-      </w:r>
-      <w:r>
-        <w:t xml:space="preserve"> Note that a session is not partner-specific.</w:t>
-      </w:r>
-    </w:p>
-    <w:p>
-      <w:pPr>
-        <w:keepNext/>
-      </w:pPr>
-      <w:del w:id="106" w:author="Bob Muller" w:date="2015-07-27T17:00:00Z">
-        <w:r>
-          <w:rPr>
-            <w:noProof/>
-          </w:rPr>
-          <w:drawing>
-            <wp:inline distT="0" distB="0" distL="0" distR="0" wp14:anchorId="5874097C" wp14:editId="6E4CE08F">
-              <wp:extent cx="4343400" cy="3843010"/>
-              <wp:effectExtent l="0" t="0" r="0" b="0"/>
-              <wp:docPr id="4" name="Picture 4"/>
-              <wp:cNvGraphicFramePr>
-                <a:graphicFrameLocks xmlns:a="http://schemas.openxmlformats.org/drawingml/2006/main" noChangeAspect="1"/>
-              </wp:cNvGraphicFramePr>
-              <a:graphic xmlns:a="http://schemas.openxmlformats.org/drawingml/2006/main">
-                <a:graphicData uri="http://schemas.openxmlformats.org/drawingml/2006/picture">
-                  <pic:pic xmlns:pic="http://schemas.openxmlformats.org/drawingml/2006/picture">
-                    <pic:nvPicPr>
-                      <pic:cNvPr id="0" name="Logging.tif"/>
-                      <pic:cNvPicPr/>
-                    </pic:nvPicPr>
-                    <pic:blipFill>
-                      <a:blip r:embed="rId25">
-                        <a:extLst>
-                          <a:ext uri="{28A0092B-C50C-407E-A947-70E740481C1C}">
-                            <a14:useLocalDpi xmlns:a14="http://schemas.microsoft.com/office/drawing/2010/main" val="0"/>
-                          </a:ext>
-                        </a:extLst>
-                      </a:blip>
-                      <a:stretch>
-                        <a:fillRect/>
-                      </a:stretch>
-                    </pic:blipFill>
-                    <pic:spPr>
-                      <a:xfrm>
-                        <a:off x="0" y="0"/>
-                        <a:ext cx="4343871" cy="3843427"/>
-                      </a:xfrm>
-                      <a:prstGeom prst="rect">
-                        <a:avLst/>
-                      </a:prstGeom>
-                    </pic:spPr>
-                  </pic:pic>
-                </a:graphicData>
-              </a:graphic>
-            </wp:inline>
-          </w:drawing>
-        </w:r>
-      </w:del>
-      <w:ins w:id="107" w:author="Bob Muller" w:date="2015-07-27T17:01:00Z">
-        <w:r>
-          <w:rPr>
-            <w:noProof/>
-          </w:rPr>
-          <w:drawing>
-            <wp:inline distT="0" distB="0" distL="0" distR="0" wp14:anchorId="199C3205" wp14:editId="17EFE590">
-              <wp:extent cx="3657600" cy="3236219"/>
-              <wp:effectExtent l="0" t="0" r="0" b="0"/>
-              <wp:docPr id="21" name="Picture 21"/>
-              <wp:cNvGraphicFramePr>
-                <a:graphicFrameLocks xmlns:a="http://schemas.openxmlformats.org/drawingml/2006/main" noChangeAspect="1"/>
-              </wp:cNvGraphicFramePr>
-              <a:graphic xmlns:a="http://schemas.openxmlformats.org/drawingml/2006/main">
-                <a:graphicData uri="http://schemas.openxmlformats.org/drawingml/2006/picture">
-                  <pic:pic xmlns:pic="http://schemas.openxmlformats.org/drawingml/2006/picture">
-                    <pic:nvPicPr>
-                      <pic:cNvPr id="0" name="Logging.tif"/>
-                      <pic:cNvPicPr/>
-                    </pic:nvPicPr>
-                    <pic:blipFill>
-                      <a:blip r:embed="rId25">
-                        <a:extLst>
-                          <a:ext uri="{28A0092B-C50C-407E-A947-70E740481C1C}">
-                            <a14:useLocalDpi xmlns:a14="http://schemas.microsoft.com/office/drawing/2010/main" val="0"/>
-                          </a:ext>
-                        </a:extLst>
-                      </a:blip>
-                      <a:stretch>
-                        <a:fillRect/>
-                      </a:stretch>
-                    </pic:blipFill>
-                    <pic:spPr>
-                      <a:xfrm>
-                        <a:off x="0" y="0"/>
-                        <a:ext cx="3658731" cy="3237220"/>
-                      </a:xfrm>
-                      <a:prstGeom prst="rect">
-                        <a:avLst/>
-                      </a:prstGeom>
-                    </pic:spPr>
-                  </pic:pic>
-                </a:graphicData>
-              </a:graphic>
-            </wp:inline>
-          </w:drawing>
-        </w:r>
-      </w:ins>
+      </w:pPr>
+      <w:r>
+        <w:rPr>
+          <w:noProof/>
+        </w:rPr>
+        <w:drawing>
+          <wp:inline distT="0" distB="0" distL="0" distR="0" wp14:anchorId="38443D9D" wp14:editId="68181A02">
+            <wp:extent cx="3657600" cy="3257551"/>
+            <wp:effectExtent l="0" t="0" r="0" b="0"/>
+            <wp:docPr id="24" name="Picture 24"/>
+            <wp:cNvGraphicFramePr>
+              <a:graphicFrameLocks xmlns:a="http://schemas.openxmlformats.org/drawingml/2006/main" noChangeAspect="1"/>
+            </wp:cNvGraphicFramePr>
+            <a:graphic xmlns:a="http://schemas.openxmlformats.org/drawingml/2006/main">
+              <a:graphicData uri="http://schemas.openxmlformats.org/drawingml/2006/picture">
+                <pic:pic xmlns:pic="http://schemas.openxmlformats.org/drawingml/2006/picture">
+                  <pic:nvPicPr>
+                    <pic:cNvPr id="0" name="Logging.tif"/>
+                    <pic:cNvPicPr/>
+                  </pic:nvPicPr>
+                  <pic:blipFill>
+                    <a:blip r:embed="rId19">
+                      <a:extLst>
+                        <a:ext uri="{28A0092B-C50C-407E-A947-70E740481C1C}">
+                          <a14:useLocalDpi xmlns:a14="http://schemas.microsoft.com/office/drawing/2010/main" val="0"/>
+                        </a:ext>
+                      </a:extLst>
+                    </a:blip>
+                    <a:stretch>
+                      <a:fillRect/>
+                    </a:stretch>
+                  </pic:blipFill>
+                  <pic:spPr>
+                    <a:xfrm>
+                      <a:off x="0" y="0"/>
+                      <a:ext cx="3658937" cy="3258742"/>
+                    </a:xfrm>
+                    <a:prstGeom prst="rect">
+                      <a:avLst/>
+                    </a:prstGeom>
+                  </pic:spPr>
+                </pic:pic>
+              </a:graphicData>
+            </a:graphic>
+          </wp:inline>
+        </w:drawing>
+      </w:r>
     </w:p>
     <w:p>
       <w:pPr>
@@ -3729,11 +3736,19 @@
           <w:numId w:val="32"/>
         </w:numPr>
       </w:pPr>
+      <w:proofErr w:type="spellStart"/>
       <w:r>
         <w:rPr>
           <w:b/>
         </w:rPr>
-        <w:t>PageView:</w:t>
+        <w:t>PageView</w:t>
+      </w:r>
+      <w:proofErr w:type="spellEnd"/>
+      <w:r>
+        <w:rPr>
+          <w:b/>
+        </w:rPr>
+        <w:t>:</w:t>
       </w:r>
       <w:r>
         <w:t xml:space="preserve"> a single access through a URI</w:t>
@@ -3748,14 +3763,30 @@
           <w:numId w:val="32"/>
         </w:numPr>
       </w:pPr>
-      <w:r>
-        <w:rPr>
-          <w:i/>
-        </w:rPr>
-        <w:t>pageViewId:</w:t>
-      </w:r>
-      <w:r>
-        <w:t xml:space="preserve"> the unique identifier for the page view (key)</w:t>
+      <w:proofErr w:type="spellStart"/>
+      <w:proofErr w:type="gramStart"/>
+      <w:r>
+        <w:rPr>
+          <w:i/>
+        </w:rPr>
+        <w:t>pageViewId</w:t>
+      </w:r>
+      <w:proofErr w:type="spellEnd"/>
+      <w:proofErr w:type="gramEnd"/>
+      <w:r>
+        <w:rPr>
+          <w:i/>
+        </w:rPr>
+        <w:t>:</w:t>
+      </w:r>
+      <w:r>
+        <w:t xml:space="preserve"> the unique identifier for the page view (</w:t>
+      </w:r>
+      <w:r>
+        <w:t xml:space="preserve">sequence-generated </w:t>
+      </w:r>
+      <w:r>
+        <w:t>key)</w:t>
       </w:r>
     </w:p>
     <w:p>
@@ -3767,14 +3798,24 @@
           <w:numId w:val="32"/>
         </w:numPr>
       </w:pPr>
-      <w:r>
-        <w:rPr>
-          <w:i/>
-        </w:rPr>
-        <w:t>ip:</w:t>
-      </w:r>
-      <w:r>
-        <w:t xml:space="preserve"> the IP address that made the requests in the session</w:t>
+      <w:proofErr w:type="spellStart"/>
+      <w:proofErr w:type="gramStart"/>
+      <w:r>
+        <w:rPr>
+          <w:i/>
+        </w:rPr>
+        <w:t>pageViewDate</w:t>
+      </w:r>
+      <w:proofErr w:type="spellEnd"/>
+      <w:proofErr w:type="gramEnd"/>
+      <w:r>
+        <w:rPr>
+          <w:i/>
+        </w:rPr>
+        <w:t>:</w:t>
+      </w:r>
+      <w:r>
+        <w:t xml:space="preserve"> the date and time of the request</w:t>
       </w:r>
     </w:p>
     <w:p>
@@ -3785,22 +3826,25 @@
           <w:numId w:val="32"/>
         </w:numPr>
       </w:pPr>
-      <w:r>
-        <w:rPr>
-          <w:i/>
-        </w:rPr>
-        <w:t>partyId:</w:t>
-      </w:r>
-      <w:r>
-        <w:t xml:space="preserve"> the optional party that initiated the page view, if any</w:t>
-      </w:r>
-      <w:ins w:id="108" w:author="Bob Muller" w:date="2015-07-27T17:37:00Z">
-        <w:r>
-          <w:t xml:space="preserve"> (foreign key)</w:t>
-        </w:r>
-      </w:ins>
-      <w:bookmarkStart w:id="109" w:name="_GoBack"/>
-      <w:bookmarkEnd w:id="109"/>
+      <w:proofErr w:type="spellStart"/>
+      <w:proofErr w:type="gramStart"/>
+      <w:r>
+        <w:rPr>
+          <w:i/>
+        </w:rPr>
+        <w:t>uri</w:t>
+      </w:r>
+      <w:proofErr w:type="spellEnd"/>
+      <w:proofErr w:type="gramEnd"/>
+      <w:r>
+        <w:rPr>
+          <w:i/>
+        </w:rPr>
+        <w:t>:</w:t>
+      </w:r>
+      <w:r>
+        <w:t xml:space="preserve"> the full URI of the request, including query string</w:t>
+      </w:r>
     </w:p>
     <w:p>
       <w:pPr>
@@ -3811,20 +3855,24 @@
           <w:numId w:val="32"/>
         </w:numPr>
       </w:pPr>
-      <w:r>
-        <w:rPr>
-          <w:i/>
-        </w:rPr>
-        <w:t>sessionId:</w:t>
-      </w:r>
-      <w:r>
-        <w:t xml:space="preserve"> the id </w:t>
-      </w:r>
-      <w:r>
-        <w:t xml:space="preserve">token </w:t>
-      </w:r>
-      <w:r>
-        <w:t>of the session containing the page view</w:t>
+      <w:proofErr w:type="spellStart"/>
+      <w:proofErr w:type="gramStart"/>
+      <w:r>
+        <w:rPr>
+          <w:i/>
+        </w:rPr>
+        <w:t>ip</w:t>
+      </w:r>
+      <w:proofErr w:type="spellEnd"/>
+      <w:proofErr w:type="gramEnd"/>
+      <w:r>
+        <w:rPr>
+          <w:i/>
+        </w:rPr>
+        <w:t>:</w:t>
+      </w:r>
+      <w:r>
+        <w:t xml:space="preserve"> the IP address that made the requests in the session</w:t>
       </w:r>
     </w:p>
     <w:p>
@@ -3836,14 +3884,24 @@
           <w:numId w:val="32"/>
         </w:numPr>
       </w:pPr>
-      <w:r>
-        <w:rPr>
-          <w:i/>
-        </w:rPr>
-        <w:t>pageViewDate:</w:t>
-      </w:r>
-      <w:r>
-        <w:t xml:space="preserve"> the date and time of the request</w:t>
+      <w:proofErr w:type="spellStart"/>
+      <w:proofErr w:type="gramStart"/>
+      <w:r>
+        <w:rPr>
+          <w:i/>
+        </w:rPr>
+        <w:t>sessionId</w:t>
+      </w:r>
+      <w:proofErr w:type="spellEnd"/>
+      <w:proofErr w:type="gramEnd"/>
+      <w:r>
+        <w:rPr>
+          <w:i/>
+        </w:rPr>
+        <w:t>:</w:t>
+      </w:r>
+      <w:r>
+        <w:t xml:space="preserve"> the id token of the session containing the page view</w:t>
       </w:r>
     </w:p>
     <w:p>
@@ -3854,19 +3912,42 @@
           <w:numId w:val="32"/>
         </w:numPr>
       </w:pPr>
-      <w:r>
-        <w:rPr>
-          <w:i/>
-        </w:rPr>
-        <w:t>uri:</w:t>
-      </w:r>
-      <w:r>
-        <w:t xml:space="preserve"> the full URI of the request, including query string</w:t>
-      </w:r>
+      <w:proofErr w:type="spellStart"/>
+      <w:proofErr w:type="gramStart"/>
+      <w:r>
+        <w:rPr>
+          <w:i/>
+        </w:rPr>
+        <w:t>partyId</w:t>
+      </w:r>
+      <w:proofErr w:type="spellEnd"/>
+      <w:proofErr w:type="gramEnd"/>
+      <w:r>
+        <w:rPr>
+          <w:i/>
+        </w:rPr>
+        <w:t>:</w:t>
+      </w:r>
+      <w:r>
+        <w:t xml:space="preserve"> the optional party that initiated the page view, if any</w:t>
+      </w:r>
+      <w:r>
+        <w:t xml:space="preserve"> (foreign key)</w:t>
+      </w:r>
+    </w:p>
+    <w:p>
+      <w:pPr>
+        <w:rPr>
+          <w:sz w:val="20"/>
+          <w:szCs w:val="20"/>
+        </w:rPr>
+      </w:pPr>
+      <w:bookmarkStart w:id="4" w:name="_GoBack"/>
+      <w:bookmarkEnd w:id="4"/>
     </w:p>
     <w:sectPr>
-      <w:headerReference w:type="first" r:id="rId26"/>
-      <w:footerReference w:type="first" r:id="rId27"/>
+      <w:headerReference w:type="first" r:id="rId20"/>
+      <w:footerReference w:type="first" r:id="rId21"/>
       <w:pgSz w:w="12240" w:h="15840" w:code="1"/>
       <w:pgMar w:top="1440" w:right="1440" w:bottom="1440" w:left="1440" w:header="720" w:footer="720" w:gutter="0"/>
       <w:cols w:space="720"/>
@@ -4152,24 +4233,14 @@
       </w:tabs>
     </w:pPr>
     <w:r>
-      <w:t xml:space="preserve">Subscription Management System </w:t>
+      <w:t>Subscription Management System API/DB</w:t>
     </w:r>
-    <w:del w:id="5" w:author="Bob Muller" w:date="2015-07-27T17:06:00Z">
-      <w:r>
-        <w:delText>Database</w:delText>
-      </w:r>
-    </w:del>
-    <w:ins w:id="6" w:author="Bob Muller" w:date="2015-07-27T17:06:00Z">
-      <w:r>
-        <w:t>API/DB</w:t>
-      </w:r>
-    </w:ins>
     <w:r>
       <w:tab/>
     </w:r>
     <w:r>
       <w:tab/>
-      <w:t>July 27, 2015</w:t>
+      <w:t>August 4, 2015</w:t>
     </w:r>
   </w:p>
 </w:hdr>
